--- a/06-python-development/1-testing.docx
+++ b/06-python-development/1-testing.docx
@@ -1,6 +1,6 @@
 
 <file path=word/document.xml><?xml version="1.0" encoding="utf-8"?>
-<w:document xmlns:wpc="http://schemas.microsoft.com/office/word/2010/wordprocessingCanvas" xmlns:cx="http://schemas.microsoft.com/office/drawing/2014/chartex" xmlns:cx1="http://schemas.microsoft.com/office/drawing/2015/9/8/chartex" xmlns:cx2="http://schemas.microsoft.com/office/drawing/2015/10/21/chartex" xmlns:cx3="http://schemas.microsoft.com/office/drawing/2016/5/9/chartex" xmlns:cx4="http://schemas.microsoft.com/office/drawing/2016/5/10/chartex" xmlns:cx5="http://schemas.microsoft.com/office/drawing/2016/5/11/chartex" xmlns:cx6="http://schemas.microsoft.com/office/drawing/2016/5/12/chartex" xmlns:cx7="http://schemas.microsoft.com/office/drawing/2016/5/13/chartex" xmlns:cx8="http://schemas.microsoft.com/office/drawing/2016/5/14/chartex" xmlns:mc="http://schemas.openxmlformats.org/markup-compatibility/2006" xmlns:aink="http://schemas.microsoft.com/office/drawing/2016/ink" xmlns:am3d="http://schemas.microsoft.com/office/drawing/2017/model3d" xmlns:o="urn:schemas-microsoft-com:office:office" xmlns:r="http://schemas.openxmlformats.org/officeDocument/2006/relationships" xmlns:m="http://schemas.openxmlformats.org/officeDocument/2006/math" xmlns:v="urn:schemas-microsoft-com:vml" xmlns:wp14="http://schemas.microsoft.com/office/word/2010/wordprocessingDrawing" xmlns:wp="http://schemas.openxmlformats.org/drawingml/2006/wordprocessingDrawing" xmlns:w10="urn:schemas-microsoft-com:office:word" xmlns:w="http://schemas.openxmlformats.org/wordprocessingml/2006/main" xmlns:w14="http://schemas.microsoft.com/office/word/2010/wordml" xmlns:w15="http://schemas.microsoft.com/office/word/2012/wordml" xmlns:w16cex="http://schemas.microsoft.com/office/word/2018/wordml/cex" xmlns:w16cid="http://schemas.microsoft.com/office/word/2016/wordml/cid" xmlns:w16="http://schemas.microsoft.com/office/word/2018/wordml" xmlns:w16sdtdh="http://schemas.microsoft.com/office/word/2020/wordml/sdtdatahash" xmlns:w16se="http://schemas.microsoft.com/office/word/2015/wordml/symex" xmlns:wpg="http://schemas.microsoft.com/office/word/2010/wordprocessingGroup" xmlns:wpi="http://schemas.microsoft.com/office/word/2010/wordprocessingInk" xmlns:wne="http://schemas.microsoft.com/office/word/2006/wordml" xmlns:wps="http://schemas.microsoft.com/office/word/2010/wordprocessingShape" mc:Ignorable="w14 w15 w16se w16cid w16 w16cex w16sdtdh wp14">
+<w:document xmlns:wpc="http://schemas.microsoft.com/office/word/2010/wordprocessingCanvas" xmlns:cx="http://schemas.microsoft.com/office/drawing/2014/chartex" xmlns:cx1="http://schemas.microsoft.com/office/drawing/2015/9/8/chartex" xmlns:cx2="http://schemas.microsoft.com/office/drawing/2015/10/21/chartex" xmlns:cx3="http://schemas.microsoft.com/office/drawing/2016/5/9/chartex" xmlns:cx4="http://schemas.microsoft.com/office/drawing/2016/5/10/chartex" xmlns:cx5="http://schemas.microsoft.com/office/drawing/2016/5/11/chartex" xmlns:cx6="http://schemas.microsoft.com/office/drawing/2016/5/12/chartex" xmlns:cx7="http://schemas.microsoft.com/office/drawing/2016/5/13/chartex" xmlns:cx8="http://schemas.microsoft.com/office/drawing/2016/5/14/chartex" xmlns:mc="http://schemas.openxmlformats.org/markup-compatibility/2006" xmlns:aink="http://schemas.microsoft.com/office/drawing/2016/ink" xmlns:am3d="http://schemas.microsoft.com/office/drawing/2017/model3d" xmlns:o="urn:schemas-microsoft-com:office:office" xmlns:oel="http://schemas.microsoft.com/office/2019/extlst" xmlns:r="http://schemas.openxmlformats.org/officeDocument/2006/relationships" xmlns:m="http://schemas.openxmlformats.org/officeDocument/2006/math" xmlns:v="urn:schemas-microsoft-com:vml" xmlns:wp14="http://schemas.microsoft.com/office/word/2010/wordprocessingDrawing" xmlns:wp="http://schemas.openxmlformats.org/drawingml/2006/wordprocessingDrawing" xmlns:w10="urn:schemas-microsoft-com:office:word" xmlns:w="http://schemas.openxmlformats.org/wordprocessingml/2006/main" xmlns:w14="http://schemas.microsoft.com/office/word/2010/wordml" xmlns:w15="http://schemas.microsoft.com/office/word/2012/wordml" xmlns:w16cex="http://schemas.microsoft.com/office/word/2018/wordml/cex" xmlns:w16cid="http://schemas.microsoft.com/office/word/2016/wordml/cid" xmlns:w16="http://schemas.microsoft.com/office/word/2018/wordml" xmlns:w16sdtdh="http://schemas.microsoft.com/office/word/2020/wordml/sdtdatahash" xmlns:w16se="http://schemas.microsoft.com/office/word/2015/wordml/symex" xmlns:wpg="http://schemas.microsoft.com/office/word/2010/wordprocessingGroup" xmlns:wpi="http://schemas.microsoft.com/office/word/2010/wordprocessingInk" xmlns:wne="http://schemas.microsoft.com/office/word/2006/wordml" xmlns:wps="http://schemas.microsoft.com/office/word/2010/wordprocessingShape" mc:Ignorable="w14 w15 w16se w16cid w16 w16cex w16sdtdh wp14">
   <w:body>
     <w:p>
       <w:pPr>
@@ -11,7 +11,7 @@
     </w:p>
     <w:p>
       <w:pPr>
-        <w:pStyle w:val="1"/>
+        <w:pStyle w:val="Heading1"/>
         <w:pBdr>
           <w:bottom w:val="single" w:sz="8" w:space="4" w:color="4F81BD" w:themeColor="accent1"/>
         </w:pBdr>
@@ -45,7 +45,7 @@
     </w:p>
     <w:p>
       <w:pPr>
-        <w:pStyle w:val="af6"/>
+        <w:pStyle w:val="ListParagraph"/>
         <w:numPr>
           <w:ilvl w:val="0"/>
           <w:numId w:val="3"/>
@@ -78,7 +78,7 @@
     </w:p>
     <w:p>
       <w:pPr>
-        <w:pStyle w:val="af6"/>
+        <w:pStyle w:val="ListParagraph"/>
         <w:numPr>
           <w:ilvl w:val="0"/>
           <w:numId w:val="3"/>
@@ -150,7 +150,7 @@
     </w:p>
     <w:p>
       <w:pPr>
-        <w:pStyle w:val="af6"/>
+        <w:pStyle w:val="ListParagraph"/>
         <w:numPr>
           <w:ilvl w:val="0"/>
           <w:numId w:val="3"/>
@@ -190,7 +190,7 @@
     </w:p>
     <w:p>
       <w:pPr>
-        <w:pStyle w:val="2"/>
+        <w:pStyle w:val="Heading2"/>
         <w:rPr>
           <w:bCs/>
           <w:i/>
@@ -1544,7 +1544,31 @@
           <w:sz w:val="18"/>
           <w:szCs w:val="18"/>
         </w:rPr>
-        <w:t xml:space="preserve">    doctest.testmod()</w:t>
+        <w:t xml:space="preserve">    </w:t>
+      </w:r>
+      <w:r>
+        <w:rPr>
+          <w:rFonts w:ascii="Consolas" w:hAnsi="Consolas" w:cs="Consolas"/>
+          <w:sz w:val="18"/>
+          <w:szCs w:val="18"/>
+        </w:rPr>
+        <w:t>print(</w:t>
+      </w:r>
+      <w:r>
+        <w:rPr>
+          <w:rFonts w:ascii="Consolas" w:hAnsi="Consolas" w:cs="Consolas"/>
+          <w:sz w:val="18"/>
+          <w:szCs w:val="18"/>
+        </w:rPr>
+        <w:t>doctest.testmod()</w:t>
+      </w:r>
+      <w:r>
+        <w:rPr>
+          <w:rFonts w:ascii="Consolas" w:hAnsi="Consolas" w:cs="Consolas"/>
+          <w:sz w:val="18"/>
+          <w:szCs w:val="18"/>
+        </w:rPr>
+        <w:t>)</w:t>
       </w:r>
     </w:p>
     <w:p>
@@ -3635,7 +3659,7 @@
     </w:p>
     <w:p>
       <w:pPr>
-        <w:pStyle w:val="2"/>
+        <w:pStyle w:val="Heading2"/>
         <w:rPr>
           <w:rFonts w:cstheme="minorBidi"/>
           <w:bCs/>
@@ -7246,7 +7270,7 @@
     </w:p>
     <w:p>
       <w:pPr>
-        <w:pStyle w:val="2"/>
+        <w:pStyle w:val="Heading2"/>
         <w:rPr>
           <w:rFonts w:cstheme="minorBidi"/>
           <w:rtl/>
@@ -7546,7 +7570,7 @@
           <w:color w:val="000000"/>
           <w:sz w:val="21"/>
           <w:szCs w:val="21"/>
-          <w:lang w:val="en-IL" w:eastAsia="en-IL"/>
+          <w:lang/>
         </w:rPr>
       </w:pPr>
       <w:r>
@@ -7555,7 +7579,7 @@
           <w:color w:val="0000FF"/>
           <w:sz w:val="21"/>
           <w:szCs w:val="21"/>
-          <w:lang w:val="en-IL" w:eastAsia="en-IL"/>
+          <w:lang/>
         </w:rPr>
         <w:t>class</w:t>
       </w:r>
@@ -7565,7 +7589,7 @@
           <w:color w:val="000000"/>
           <w:sz w:val="21"/>
           <w:szCs w:val="21"/>
-          <w:lang w:val="en-IL" w:eastAsia="en-IL"/>
+          <w:lang/>
         </w:rPr>
         <w:t xml:space="preserve"> TestGymatria(unittest.TestCase):</w:t>
       </w:r>
@@ -7580,16 +7604,16 @@
           <w:color w:val="000000"/>
           <w:sz w:val="21"/>
           <w:szCs w:val="21"/>
-          <w:lang w:val="en-IL" w:eastAsia="en-IL"/>
-        </w:rPr>
-      </w:pPr>
-      <w:r>
-        <w:rPr>
-          <w:rFonts w:ascii="Consolas" w:eastAsia="Times New Roman" w:hAnsi="Consolas" w:cs="Times New Roman"/>
-          <w:color w:val="000000"/>
-          <w:sz w:val="21"/>
-          <w:szCs w:val="21"/>
-          <w:lang w:val="en-IL" w:eastAsia="en-IL"/>
+          <w:lang/>
+        </w:rPr>
+      </w:pPr>
+      <w:r>
+        <w:rPr>
+          <w:rFonts w:ascii="Consolas" w:eastAsia="Times New Roman" w:hAnsi="Consolas" w:cs="Times New Roman"/>
+          <w:color w:val="000000"/>
+          <w:sz w:val="21"/>
+          <w:szCs w:val="21"/>
+          <w:lang/>
         </w:rPr>
         <w:t xml:space="preserve">    </w:t>
       </w:r>
@@ -7599,7 +7623,7 @@
           <w:color w:val="0000FF"/>
           <w:sz w:val="21"/>
           <w:szCs w:val="21"/>
-          <w:lang w:val="en-IL" w:eastAsia="en-IL"/>
+          <w:lang/>
         </w:rPr>
         <w:t>def</w:t>
       </w:r>
@@ -7609,7 +7633,7 @@
           <w:color w:val="000000"/>
           <w:sz w:val="21"/>
           <w:szCs w:val="21"/>
-          <w:lang w:val="en-IL" w:eastAsia="en-IL"/>
+          <w:lang/>
         </w:rPr>
         <w:t xml:space="preserve"> setUp(self):</w:t>
       </w:r>
@@ -7624,16 +7648,16 @@
           <w:color w:val="000000"/>
           <w:sz w:val="21"/>
           <w:szCs w:val="21"/>
-          <w:lang w:val="en-IL" w:eastAsia="en-IL"/>
-        </w:rPr>
-      </w:pPr>
-      <w:r>
-        <w:rPr>
-          <w:rFonts w:ascii="Consolas" w:eastAsia="Times New Roman" w:hAnsi="Consolas" w:cs="Times New Roman"/>
-          <w:color w:val="000000"/>
-          <w:sz w:val="21"/>
-          <w:szCs w:val="21"/>
-          <w:lang w:val="en-IL" w:eastAsia="en-IL"/>
+          <w:lang/>
+        </w:rPr>
+      </w:pPr>
+      <w:r>
+        <w:rPr>
+          <w:rFonts w:ascii="Consolas" w:eastAsia="Times New Roman" w:hAnsi="Consolas" w:cs="Times New Roman"/>
+          <w:color w:val="000000"/>
+          <w:sz w:val="21"/>
+          <w:szCs w:val="21"/>
+          <w:lang/>
         </w:rPr>
         <w:t xml:space="preserve">        </w:t>
       </w:r>
@@ -7643,7 +7667,7 @@
           <w:color w:val="0000FF"/>
           <w:sz w:val="21"/>
           <w:szCs w:val="21"/>
-          <w:lang w:val="en-IL" w:eastAsia="en-IL"/>
+          <w:lang/>
         </w:rPr>
         <w:t>self</w:t>
       </w:r>
@@ -7653,7 +7677,7 @@
           <w:color w:val="000000"/>
           <w:sz w:val="21"/>
           <w:szCs w:val="21"/>
-          <w:lang w:val="en-IL" w:eastAsia="en-IL"/>
+          <w:lang/>
         </w:rPr>
         <w:t>.aba = Gymatria(</w:t>
       </w:r>
@@ -7663,7 +7687,7 @@
           <w:color w:val="A31515"/>
           <w:sz w:val="21"/>
           <w:szCs w:val="21"/>
-          <w:lang w:val="en-IL" w:eastAsia="en-IL"/>
+          <w:lang/>
         </w:rPr>
         <w:t>'</w:t>
       </w:r>
@@ -7674,7 +7698,7 @@
           <w:sz w:val="21"/>
           <w:szCs w:val="21"/>
           <w:rtl/>
-          <w:lang w:val="en-IL" w:eastAsia="en-IL"/>
+          <w:lang/>
         </w:rPr>
         <w:t>אבא</w:t>
       </w:r>
@@ -7684,7 +7708,7 @@
           <w:color w:val="A31515"/>
           <w:sz w:val="21"/>
           <w:szCs w:val="21"/>
-          <w:lang w:val="en-IL" w:eastAsia="en-IL"/>
+          <w:lang/>
         </w:rPr>
         <w:t>'</w:t>
       </w:r>
@@ -7694,7 +7718,7 @@
           <w:color w:val="000000"/>
           <w:sz w:val="21"/>
           <w:szCs w:val="21"/>
-          <w:lang w:val="en-IL" w:eastAsia="en-IL"/>
+          <w:lang/>
         </w:rPr>
         <w:t>)</w:t>
       </w:r>
@@ -7709,16 +7733,16 @@
           <w:color w:val="000000"/>
           <w:sz w:val="21"/>
           <w:szCs w:val="21"/>
-          <w:lang w:val="en-IL" w:eastAsia="en-IL"/>
-        </w:rPr>
-      </w:pPr>
-      <w:r>
-        <w:rPr>
-          <w:rFonts w:ascii="Consolas" w:eastAsia="Times New Roman" w:hAnsi="Consolas" w:cs="Times New Roman"/>
-          <w:color w:val="000000"/>
-          <w:sz w:val="21"/>
-          <w:szCs w:val="21"/>
-          <w:lang w:val="en-IL" w:eastAsia="en-IL"/>
+          <w:lang/>
+        </w:rPr>
+      </w:pPr>
+      <w:r>
+        <w:rPr>
+          <w:rFonts w:ascii="Consolas" w:eastAsia="Times New Roman" w:hAnsi="Consolas" w:cs="Times New Roman"/>
+          <w:color w:val="000000"/>
+          <w:sz w:val="21"/>
+          <w:szCs w:val="21"/>
+          <w:lang/>
         </w:rPr>
         <w:t xml:space="preserve">        </w:t>
       </w:r>
@@ -7728,7 +7752,7 @@
           <w:color w:val="0000FF"/>
           <w:sz w:val="21"/>
           <w:szCs w:val="21"/>
-          <w:lang w:val="en-IL" w:eastAsia="en-IL"/>
+          <w:lang/>
         </w:rPr>
         <w:t>self</w:t>
       </w:r>
@@ -7738,7 +7762,7 @@
           <w:color w:val="000000"/>
           <w:sz w:val="21"/>
           <w:szCs w:val="21"/>
-          <w:lang w:val="en-IL" w:eastAsia="en-IL"/>
+          <w:lang/>
         </w:rPr>
         <w:t>.aima = Gymatria(</w:t>
       </w:r>
@@ -7748,7 +7772,7 @@
           <w:color w:val="A31515"/>
           <w:sz w:val="21"/>
           <w:szCs w:val="21"/>
-          <w:lang w:val="en-IL" w:eastAsia="en-IL"/>
+          <w:lang/>
         </w:rPr>
         <w:t>'</w:t>
       </w:r>
@@ -7759,7 +7783,7 @@
           <w:sz w:val="21"/>
           <w:szCs w:val="21"/>
           <w:rtl/>
-          <w:lang w:val="en-IL" w:eastAsia="en-IL"/>
+          <w:lang/>
         </w:rPr>
         <w:t>אמא</w:t>
       </w:r>
@@ -7769,7 +7793,7 @@
           <w:color w:val="A31515"/>
           <w:sz w:val="21"/>
           <w:szCs w:val="21"/>
-          <w:lang w:val="en-IL" w:eastAsia="en-IL"/>
+          <w:lang/>
         </w:rPr>
         <w:t>'</w:t>
       </w:r>
@@ -7779,7 +7803,7 @@
           <w:color w:val="000000"/>
           <w:sz w:val="21"/>
           <w:szCs w:val="21"/>
-          <w:lang w:val="en-IL" w:eastAsia="en-IL"/>
+          <w:lang/>
         </w:rPr>
         <w:t>)</w:t>
       </w:r>
@@ -7794,16 +7818,16 @@
           <w:color w:val="000000"/>
           <w:sz w:val="21"/>
           <w:szCs w:val="21"/>
-          <w:lang w:val="en-IL" w:eastAsia="en-IL"/>
-        </w:rPr>
-      </w:pPr>
-      <w:r>
-        <w:rPr>
-          <w:rFonts w:ascii="Consolas" w:eastAsia="Times New Roman" w:hAnsi="Consolas" w:cs="Times New Roman"/>
-          <w:color w:val="000000"/>
-          <w:sz w:val="21"/>
-          <w:szCs w:val="21"/>
-          <w:lang w:val="en-IL" w:eastAsia="en-IL"/>
+          <w:lang/>
+        </w:rPr>
+      </w:pPr>
+      <w:r>
+        <w:rPr>
+          <w:rFonts w:ascii="Consolas" w:eastAsia="Times New Roman" w:hAnsi="Consolas" w:cs="Times New Roman"/>
+          <w:color w:val="000000"/>
+          <w:sz w:val="21"/>
+          <w:szCs w:val="21"/>
+          <w:lang/>
         </w:rPr>
         <w:t xml:space="preserve">    </w:t>
       </w:r>
@@ -7813,7 +7837,7 @@
           <w:color w:val="0000FF"/>
           <w:sz w:val="21"/>
           <w:szCs w:val="21"/>
-          <w:lang w:val="en-IL" w:eastAsia="en-IL"/>
+          <w:lang/>
         </w:rPr>
         <w:t>def</w:t>
       </w:r>
@@ -7823,7 +7847,7 @@
           <w:color w:val="000000"/>
           <w:sz w:val="21"/>
           <w:szCs w:val="21"/>
-          <w:lang w:val="en-IL" w:eastAsia="en-IL"/>
+          <w:lang/>
         </w:rPr>
         <w:t xml:space="preserve"> test_add(self):  </w:t>
       </w:r>
@@ -7833,7 +7857,7 @@
           <w:color w:val="008000"/>
           <w:sz w:val="21"/>
           <w:szCs w:val="21"/>
-          <w:lang w:val="en-IL" w:eastAsia="en-IL"/>
+          <w:lang/>
         </w:rPr>
         <w:t># test functions must start with 'test_'</w:t>
       </w:r>
@@ -7848,16 +7872,16 @@
           <w:color w:val="000000"/>
           <w:sz w:val="21"/>
           <w:szCs w:val="21"/>
-          <w:lang w:val="en-IL" w:eastAsia="en-IL"/>
-        </w:rPr>
-      </w:pPr>
-      <w:r>
-        <w:rPr>
-          <w:rFonts w:ascii="Consolas" w:eastAsia="Times New Roman" w:hAnsi="Consolas" w:cs="Times New Roman"/>
-          <w:color w:val="000000"/>
-          <w:sz w:val="21"/>
-          <w:szCs w:val="21"/>
-          <w:lang w:val="en-IL" w:eastAsia="en-IL"/>
+          <w:lang/>
+        </w:rPr>
+      </w:pPr>
+      <w:r>
+        <w:rPr>
+          <w:rFonts w:ascii="Consolas" w:eastAsia="Times New Roman" w:hAnsi="Consolas" w:cs="Times New Roman"/>
+          <w:color w:val="000000"/>
+          <w:sz w:val="21"/>
+          <w:szCs w:val="21"/>
+          <w:lang/>
         </w:rPr>
         <w:t xml:space="preserve">        </w:t>
       </w:r>
@@ -7867,7 +7891,7 @@
           <w:color w:val="0000FF"/>
           <w:sz w:val="21"/>
           <w:szCs w:val="21"/>
-          <w:lang w:val="en-IL" w:eastAsia="en-IL"/>
+          <w:lang/>
         </w:rPr>
         <w:t>self</w:t>
       </w:r>
@@ -7877,7 +7901,7 @@
           <w:color w:val="000000"/>
           <w:sz w:val="21"/>
           <w:szCs w:val="21"/>
-          <w:lang w:val="en-IL" w:eastAsia="en-IL"/>
+          <w:lang/>
         </w:rPr>
         <w:t>.assertEqual(</w:t>
       </w:r>
@@ -7887,7 +7911,7 @@
           <w:color w:val="0000FF"/>
           <w:sz w:val="21"/>
           <w:szCs w:val="21"/>
-          <w:lang w:val="en-IL" w:eastAsia="en-IL"/>
+          <w:lang/>
         </w:rPr>
         <w:t>self</w:t>
       </w:r>
@@ -7897,7 +7921,7 @@
           <w:color w:val="000000"/>
           <w:sz w:val="21"/>
           <w:szCs w:val="21"/>
-          <w:lang w:val="en-IL" w:eastAsia="en-IL"/>
+          <w:lang/>
         </w:rPr>
         <w:t xml:space="preserve">.aba + </w:t>
       </w:r>
@@ -7907,7 +7931,7 @@
           <w:color w:val="0000FF"/>
           <w:sz w:val="21"/>
           <w:szCs w:val="21"/>
-          <w:lang w:val="en-IL" w:eastAsia="en-IL"/>
+          <w:lang/>
         </w:rPr>
         <w:t>self</w:t>
       </w:r>
@@ -7917,7 +7941,7 @@
           <w:color w:val="000000"/>
           <w:sz w:val="21"/>
           <w:szCs w:val="21"/>
-          <w:lang w:val="en-IL" w:eastAsia="en-IL"/>
+          <w:lang/>
         </w:rPr>
         <w:t xml:space="preserve">.aima , </w:t>
       </w:r>
@@ -7927,7 +7951,7 @@
           <w:color w:val="098658"/>
           <w:sz w:val="21"/>
           <w:szCs w:val="21"/>
-          <w:lang w:val="en-IL" w:eastAsia="en-IL"/>
+          <w:lang/>
         </w:rPr>
         <w:t>46</w:t>
       </w:r>
@@ -7937,7 +7961,7 @@
           <w:color w:val="000000"/>
           <w:sz w:val="21"/>
           <w:szCs w:val="21"/>
-          <w:lang w:val="en-IL" w:eastAsia="en-IL"/>
+          <w:lang/>
         </w:rPr>
         <w:t>)</w:t>
       </w:r>
@@ -7952,16 +7976,16 @@
           <w:color w:val="000000"/>
           <w:sz w:val="21"/>
           <w:szCs w:val="21"/>
-          <w:lang w:val="en-IL" w:eastAsia="en-IL"/>
-        </w:rPr>
-      </w:pPr>
-      <w:r>
-        <w:rPr>
-          <w:rFonts w:ascii="Consolas" w:eastAsia="Times New Roman" w:hAnsi="Consolas" w:cs="Times New Roman"/>
-          <w:color w:val="000000"/>
-          <w:sz w:val="21"/>
-          <w:szCs w:val="21"/>
-          <w:lang w:val="en-IL" w:eastAsia="en-IL"/>
+          <w:lang/>
+        </w:rPr>
+      </w:pPr>
+      <w:r>
+        <w:rPr>
+          <w:rFonts w:ascii="Consolas" w:eastAsia="Times New Roman" w:hAnsi="Consolas" w:cs="Times New Roman"/>
+          <w:color w:val="000000"/>
+          <w:sz w:val="21"/>
+          <w:szCs w:val="21"/>
+          <w:lang/>
         </w:rPr>
         <w:t xml:space="preserve">        </w:t>
       </w:r>
@@ -7971,7 +7995,7 @@
           <w:color w:val="0000FF"/>
           <w:sz w:val="21"/>
           <w:szCs w:val="21"/>
-          <w:lang w:val="en-IL" w:eastAsia="en-IL"/>
+          <w:lang/>
         </w:rPr>
         <w:t>self</w:t>
       </w:r>
@@ -7981,7 +8005,7 @@
           <w:color w:val="000000"/>
           <w:sz w:val="21"/>
           <w:szCs w:val="21"/>
-          <w:lang w:val="en-IL" w:eastAsia="en-IL"/>
+          <w:lang/>
         </w:rPr>
         <w:t>.assertEqual(</w:t>
       </w:r>
@@ -7991,7 +8015,7 @@
           <w:color w:val="0000FF"/>
           <w:sz w:val="21"/>
           <w:szCs w:val="21"/>
-          <w:lang w:val="en-IL" w:eastAsia="en-IL"/>
+          <w:lang/>
         </w:rPr>
         <w:t>self</w:t>
       </w:r>
@@ -8001,7 +8025,7 @@
           <w:color w:val="000000"/>
           <w:sz w:val="21"/>
           <w:szCs w:val="21"/>
-          <w:lang w:val="en-IL" w:eastAsia="en-IL"/>
+          <w:lang/>
         </w:rPr>
         <w:t>.aba + Gymatria(</w:t>
       </w:r>
@@ -8011,7 +8035,7 @@
           <w:color w:val="A31515"/>
           <w:sz w:val="21"/>
           <w:szCs w:val="21"/>
-          <w:lang w:val="en-IL" w:eastAsia="en-IL"/>
+          <w:lang/>
         </w:rPr>
         <w:t>'fi'</w:t>
       </w:r>
@@ -8021,7 +8045,7 @@
           <w:color w:val="000000"/>
           <w:sz w:val="21"/>
           <w:szCs w:val="21"/>
-          <w:lang w:val="en-IL" w:eastAsia="en-IL"/>
+          <w:lang/>
         </w:rPr>
         <w:t xml:space="preserve">) , </w:t>
       </w:r>
@@ -8031,7 +8055,7 @@
           <w:color w:val="098658"/>
           <w:sz w:val="21"/>
           <w:szCs w:val="21"/>
-          <w:lang w:val="en-IL" w:eastAsia="en-IL"/>
+          <w:lang/>
         </w:rPr>
         <w:t>4</w:t>
       </w:r>
@@ -8041,7 +8065,7 @@
           <w:color w:val="000000"/>
           <w:sz w:val="21"/>
           <w:szCs w:val="21"/>
-          <w:lang w:val="en-IL" w:eastAsia="en-IL"/>
+          <w:lang/>
         </w:rPr>
         <w:t>)</w:t>
       </w:r>
@@ -8056,7 +8080,7 @@
         <w:rPr>
           <w:rFonts w:hint="cs"/>
           <w:rtl/>
-          <w:lang w:val="en-IL"/>
+          <w:lang/>
         </w:rPr>
         <w:t>נכתוב</w:t>
       </w:r>
@@ -8078,14 +8102,14 @@
           <w:color w:val="000000"/>
           <w:sz w:val="21"/>
           <w:szCs w:val="21"/>
-          <w:lang w:val="en-IL" w:eastAsia="en-IL"/>
-        </w:rPr>
-      </w:pPr>
-      <w:r>
-        <w:rPr>
-          <w:rFonts w:hint="cs"/>
-          <w:rtl/>
-          <w:lang w:val="en-IL"/>
+          <w:lang/>
+        </w:rPr>
+      </w:pPr>
+      <w:r>
+        <w:rPr>
+          <w:rFonts w:hint="cs"/>
+          <w:rtl/>
+          <w:lang/>
         </w:rPr>
         <w:t xml:space="preserve"> </w:t>
       </w:r>
@@ -8095,7 +8119,7 @@
           <w:color w:val="000000"/>
           <w:sz w:val="21"/>
           <w:szCs w:val="21"/>
-          <w:lang w:val="en-IL" w:eastAsia="en-IL"/>
+          <w:lang/>
         </w:rPr>
         <w:t>aba = Gymatria(</w:t>
       </w:r>
@@ -8105,7 +8129,7 @@
           <w:color w:val="A31515"/>
           <w:sz w:val="21"/>
           <w:szCs w:val="21"/>
-          <w:lang w:val="en-IL" w:eastAsia="en-IL"/>
+          <w:lang/>
         </w:rPr>
         <w:t>'</w:t>
       </w:r>
@@ -8116,7 +8140,7 @@
           <w:sz w:val="21"/>
           <w:szCs w:val="21"/>
           <w:rtl/>
-          <w:lang w:val="en-IL" w:eastAsia="en-IL"/>
+          <w:lang/>
         </w:rPr>
         <w:t>אבא</w:t>
       </w:r>
@@ -8126,7 +8150,7 @@
           <w:color w:val="A31515"/>
           <w:sz w:val="21"/>
           <w:szCs w:val="21"/>
-          <w:lang w:val="en-IL" w:eastAsia="en-IL"/>
+          <w:lang/>
         </w:rPr>
         <w:t>'</w:t>
       </w:r>
@@ -8136,7 +8160,7 @@
           <w:color w:val="000000"/>
           <w:sz w:val="21"/>
           <w:szCs w:val="21"/>
-          <w:lang w:val="en-IL" w:eastAsia="en-IL"/>
+          <w:lang/>
         </w:rPr>
         <w:t>)</w:t>
       </w:r>
@@ -8146,7 +8170,7 @@
           <w:color w:val="000000"/>
           <w:sz w:val="21"/>
           <w:szCs w:val="21"/>
-          <w:lang w:val="en-IL" w:eastAsia="en-IL"/>
+          <w:lang/>
         </w:rPr>
         <w:br/>
       </w:r>
@@ -8156,7 +8180,7 @@
           <w:color w:val="000000"/>
           <w:sz w:val="21"/>
           <w:szCs w:val="21"/>
-          <w:lang w:val="en-IL" w:eastAsia="en-IL"/>
+          <w:lang/>
         </w:rPr>
         <w:t>aima = Gymatria(</w:t>
       </w:r>
@@ -8166,7 +8190,7 @@
           <w:color w:val="A31515"/>
           <w:sz w:val="21"/>
           <w:szCs w:val="21"/>
-          <w:lang w:val="en-IL" w:eastAsia="en-IL"/>
+          <w:lang/>
         </w:rPr>
         <w:t>'</w:t>
       </w:r>
@@ -8177,7 +8201,7 @@
           <w:sz w:val="21"/>
           <w:szCs w:val="21"/>
           <w:rtl/>
-          <w:lang w:val="en-IL" w:eastAsia="en-IL"/>
+          <w:lang/>
         </w:rPr>
         <w:t>אמא</w:t>
       </w:r>
@@ -8187,7 +8211,7 @@
           <w:color w:val="A31515"/>
           <w:sz w:val="21"/>
           <w:szCs w:val="21"/>
-          <w:lang w:val="en-IL" w:eastAsia="en-IL"/>
+          <w:lang/>
         </w:rPr>
         <w:t>'</w:t>
       </w:r>
@@ -8197,7 +8221,7 @@
           <w:color w:val="000000"/>
           <w:sz w:val="21"/>
           <w:szCs w:val="21"/>
-          <w:lang w:val="en-IL" w:eastAsia="en-IL"/>
+          <w:lang/>
         </w:rPr>
         <w:t>)</w:t>
       </w:r>
@@ -8207,7 +8231,7 @@
           <w:color w:val="000000"/>
           <w:sz w:val="21"/>
           <w:szCs w:val="21"/>
-          <w:lang w:val="en-IL" w:eastAsia="en-IL"/>
+          <w:lang/>
         </w:rPr>
         <w:br/>
       </w:r>
@@ -8217,7 +8241,7 @@
           <w:color w:val="0000FF"/>
           <w:sz w:val="21"/>
           <w:szCs w:val="21"/>
-          <w:lang w:val="en-IL" w:eastAsia="en-IL"/>
+          <w:lang/>
         </w:rPr>
         <w:t>def</w:t>
       </w:r>
@@ -8227,7 +8251,7 @@
           <w:color w:val="000000"/>
           <w:sz w:val="21"/>
           <w:szCs w:val="21"/>
-          <w:lang w:val="en-IL" w:eastAsia="en-IL"/>
+          <w:lang/>
         </w:rPr>
         <w:t xml:space="preserve"> test_add():  </w:t>
       </w:r>
@@ -8237,7 +8261,7 @@
           <w:color w:val="008000"/>
           <w:sz w:val="21"/>
           <w:szCs w:val="21"/>
-          <w:lang w:val="en-IL" w:eastAsia="en-IL"/>
+          <w:lang/>
         </w:rPr>
         <w:t># test functions must start with 'test_'</w:t>
       </w:r>
@@ -8252,16 +8276,16 @@
           <w:color w:val="000000"/>
           <w:sz w:val="21"/>
           <w:szCs w:val="21"/>
-          <w:lang w:val="en-IL" w:eastAsia="en-IL"/>
-        </w:rPr>
-      </w:pPr>
-      <w:r>
-        <w:rPr>
-          <w:rFonts w:ascii="Consolas" w:eastAsia="Times New Roman" w:hAnsi="Consolas" w:cs="Times New Roman"/>
-          <w:color w:val="000000"/>
-          <w:sz w:val="21"/>
-          <w:szCs w:val="21"/>
-          <w:lang w:val="en-IL" w:eastAsia="en-IL"/>
+          <w:lang/>
+        </w:rPr>
+      </w:pPr>
+      <w:r>
+        <w:rPr>
+          <w:rFonts w:ascii="Consolas" w:eastAsia="Times New Roman" w:hAnsi="Consolas" w:cs="Times New Roman"/>
+          <w:color w:val="000000"/>
+          <w:sz w:val="21"/>
+          <w:szCs w:val="21"/>
+          <w:lang/>
         </w:rPr>
         <w:t xml:space="preserve">    </w:t>
       </w:r>
@@ -8271,7 +8295,7 @@
           <w:color w:val="0000FF"/>
           <w:sz w:val="21"/>
           <w:szCs w:val="21"/>
-          <w:lang w:val="en-IL" w:eastAsia="en-IL"/>
+          <w:lang/>
         </w:rPr>
         <w:t>assert</w:t>
       </w:r>
@@ -8281,7 +8305,7 @@
           <w:color w:val="000000"/>
           <w:sz w:val="21"/>
           <w:szCs w:val="21"/>
-          <w:lang w:val="en-IL" w:eastAsia="en-IL"/>
+          <w:lang/>
         </w:rPr>
         <w:t xml:space="preserve"> aba + aima == </w:t>
       </w:r>
@@ -8291,7 +8315,7 @@
           <w:color w:val="098658"/>
           <w:sz w:val="21"/>
           <w:szCs w:val="21"/>
-          <w:lang w:val="en-IL" w:eastAsia="en-IL"/>
+          <w:lang/>
         </w:rPr>
         <w:t>46</w:t>
       </w:r>
@@ -8306,16 +8330,16 @@
           <w:color w:val="000000"/>
           <w:sz w:val="21"/>
           <w:szCs w:val="21"/>
-          <w:lang w:val="en-IL" w:eastAsia="en-IL"/>
-        </w:rPr>
-      </w:pPr>
-      <w:r>
-        <w:rPr>
-          <w:rFonts w:ascii="Consolas" w:eastAsia="Times New Roman" w:hAnsi="Consolas" w:cs="Times New Roman"/>
-          <w:color w:val="000000"/>
-          <w:sz w:val="21"/>
-          <w:szCs w:val="21"/>
-          <w:lang w:val="en-IL" w:eastAsia="en-IL"/>
+          <w:lang/>
+        </w:rPr>
+      </w:pPr>
+      <w:r>
+        <w:rPr>
+          <w:rFonts w:ascii="Consolas" w:eastAsia="Times New Roman" w:hAnsi="Consolas" w:cs="Times New Roman"/>
+          <w:color w:val="000000"/>
+          <w:sz w:val="21"/>
+          <w:szCs w:val="21"/>
+          <w:lang/>
         </w:rPr>
         <w:t xml:space="preserve">    </w:t>
       </w:r>
@@ -8325,7 +8349,7 @@
           <w:color w:val="0000FF"/>
           <w:sz w:val="21"/>
           <w:szCs w:val="21"/>
-          <w:lang w:val="en-IL" w:eastAsia="en-IL"/>
+          <w:lang/>
         </w:rPr>
         <w:t>assert</w:t>
       </w:r>
@@ -8335,7 +8359,7 @@
           <w:color w:val="000000"/>
           <w:sz w:val="21"/>
           <w:szCs w:val="21"/>
-          <w:lang w:val="en-IL" w:eastAsia="en-IL"/>
+          <w:lang/>
         </w:rPr>
         <w:t xml:space="preserve"> aba + Gymatria(</w:t>
       </w:r>
@@ -8345,7 +8369,7 @@
           <w:color w:val="A31515"/>
           <w:sz w:val="21"/>
           <w:szCs w:val="21"/>
-          <w:lang w:val="en-IL" w:eastAsia="en-IL"/>
+          <w:lang/>
         </w:rPr>
         <w:t>'fi'</w:t>
       </w:r>
@@ -8355,7 +8379,7 @@
           <w:color w:val="000000"/>
           <w:sz w:val="21"/>
           <w:szCs w:val="21"/>
-          <w:lang w:val="en-IL" w:eastAsia="en-IL"/>
+          <w:lang/>
         </w:rPr>
         <w:t xml:space="preserve">) == </w:t>
       </w:r>
@@ -8365,7 +8389,7 @@
           <w:color w:val="098658"/>
           <w:sz w:val="21"/>
           <w:szCs w:val="21"/>
-          <w:lang w:val="en-IL" w:eastAsia="en-IL"/>
+          <w:lang/>
         </w:rPr>
         <w:t>4</w:t>
       </w:r>
@@ -8399,7 +8423,7 @@
           <w:color w:val="000000"/>
           <w:sz w:val="21"/>
           <w:szCs w:val="21"/>
-          <w:lang w:val="en-IL" w:eastAsia="en-IL"/>
+          <w:lang/>
         </w:rPr>
       </w:pPr>
       <w:r>
@@ -8408,7 +8432,7 @@
           <w:color w:val="0000FF"/>
           <w:sz w:val="21"/>
           <w:szCs w:val="21"/>
-          <w:lang w:val="en-IL" w:eastAsia="en-IL"/>
+          <w:lang/>
         </w:rPr>
         <w:t>def</w:t>
       </w:r>
@@ -8418,7 +8442,7 @@
           <w:color w:val="000000"/>
           <w:sz w:val="21"/>
           <w:szCs w:val="21"/>
-          <w:lang w:val="en-IL" w:eastAsia="en-IL"/>
+          <w:lang/>
         </w:rPr>
         <w:t xml:space="preserve"> test_raise():</w:t>
       </w:r>
@@ -8433,16 +8457,16 @@
           <w:color w:val="000000"/>
           <w:sz w:val="21"/>
           <w:szCs w:val="21"/>
-          <w:lang w:val="en-IL" w:eastAsia="en-IL"/>
-        </w:rPr>
-      </w:pPr>
-      <w:r>
-        <w:rPr>
-          <w:rFonts w:ascii="Consolas" w:eastAsia="Times New Roman" w:hAnsi="Consolas" w:cs="Times New Roman"/>
-          <w:color w:val="000000"/>
-          <w:sz w:val="21"/>
-          <w:szCs w:val="21"/>
-          <w:lang w:val="en-IL" w:eastAsia="en-IL"/>
+          <w:lang/>
+        </w:rPr>
+      </w:pPr>
+      <w:r>
+        <w:rPr>
+          <w:rFonts w:ascii="Consolas" w:eastAsia="Times New Roman" w:hAnsi="Consolas" w:cs="Times New Roman"/>
+          <w:color w:val="000000"/>
+          <w:sz w:val="21"/>
+          <w:szCs w:val="21"/>
+          <w:lang/>
         </w:rPr>
         <w:t xml:space="preserve">    </w:t>
       </w:r>
@@ -8452,7 +8476,7 @@
           <w:color w:val="0000FF"/>
           <w:sz w:val="21"/>
           <w:szCs w:val="21"/>
-          <w:lang w:val="en-IL" w:eastAsia="en-IL"/>
+          <w:lang/>
         </w:rPr>
         <w:t>with</w:t>
       </w:r>
@@ -8462,7 +8486,7 @@
           <w:color w:val="000000"/>
           <w:sz w:val="21"/>
           <w:szCs w:val="21"/>
-          <w:lang w:val="en-IL" w:eastAsia="en-IL"/>
+          <w:lang/>
         </w:rPr>
         <w:t xml:space="preserve"> pytest.raises(ValueError):</w:t>
       </w:r>
@@ -8477,16 +8501,16 @@
           <w:color w:val="000000"/>
           <w:sz w:val="21"/>
           <w:szCs w:val="21"/>
-          <w:lang w:val="en-IL" w:eastAsia="en-IL"/>
-        </w:rPr>
-      </w:pPr>
-      <w:r>
-        <w:rPr>
-          <w:rFonts w:ascii="Consolas" w:eastAsia="Times New Roman" w:hAnsi="Consolas" w:cs="Times New Roman"/>
-          <w:color w:val="000000"/>
-          <w:sz w:val="21"/>
-          <w:szCs w:val="21"/>
-          <w:lang w:val="en-IL" w:eastAsia="en-IL"/>
+          <w:lang/>
+        </w:rPr>
+      </w:pPr>
+      <w:r>
+        <w:rPr>
+          <w:rFonts w:ascii="Consolas" w:eastAsia="Times New Roman" w:hAnsi="Consolas" w:cs="Times New Roman"/>
+          <w:color w:val="000000"/>
+          <w:sz w:val="21"/>
+          <w:szCs w:val="21"/>
+          <w:lang/>
         </w:rPr>
         <w:t>        Gymatria.get_value()</w:t>
       </w:r>
@@ -8501,7 +8525,7 @@
           <w:color w:val="000000"/>
           <w:sz w:val="21"/>
           <w:szCs w:val="21"/>
-          <w:lang w:val="en-IL" w:eastAsia="en-IL"/>
+          <w:lang/>
         </w:rPr>
       </w:pPr>
     </w:p>
@@ -8614,7 +8638,7 @@
         <w:rPr>
           <w:b/>
           <w:bCs/>
-          <w:lang w:val="en-IL"/>
+          <w:lang/>
         </w:rPr>
         <w:lastRenderedPageBreak/>
         <w:t>python -m pytest</w:t>
@@ -8773,7 +8797,6 @@
       <w:pPr>
         <w:bidi w:val="0"/>
         <w:rPr>
-          <w:rFonts w:hint="cs"/>
           <w:rtl/>
         </w:rPr>
       </w:pPr>
@@ -8790,7 +8813,7 @@
     </w:p>
     <w:p>
       <w:pPr>
-        <w:pStyle w:val="2"/>
+        <w:pStyle w:val="Heading2"/>
         <w:rPr>
           <w:rtl/>
         </w:rPr>
@@ -9012,7 +9035,7 @@
           <w:color w:val="000000"/>
           <w:sz w:val="21"/>
           <w:szCs w:val="21"/>
-          <w:lang w:val="en-IL" w:eastAsia="en-IL"/>
+          <w:lang/>
         </w:rPr>
       </w:pPr>
       <w:r>
@@ -9021,7 +9044,7 @@
           <w:color w:val="800000"/>
           <w:sz w:val="21"/>
           <w:szCs w:val="21"/>
-          <w:lang w:val="en-IL" w:eastAsia="en-IL"/>
+          <w:lang/>
         </w:rPr>
         <w:t>name</w:t>
       </w:r>
@@ -9031,7 +9054,7 @@
           <w:color w:val="000000"/>
           <w:sz w:val="21"/>
           <w:szCs w:val="21"/>
-          <w:lang w:val="en-IL" w:eastAsia="en-IL"/>
+          <w:lang/>
         </w:rPr>
         <w:t xml:space="preserve">: </w:t>
       </w:r>
@@ -9041,7 +9064,7 @@
           <w:color w:val="0000FF"/>
           <w:sz w:val="21"/>
           <w:szCs w:val="21"/>
-          <w:lang w:val="en-IL" w:eastAsia="en-IL"/>
+          <w:lang/>
         </w:rPr>
         <w:t>pytest</w:t>
       </w:r>
@@ -9070,7 +9093,7 @@
           <w:color w:val="000000"/>
           <w:sz w:val="21"/>
           <w:szCs w:val="21"/>
-          <w:lang w:val="en-IL" w:eastAsia="en-IL"/>
+          <w:lang/>
         </w:rPr>
       </w:pPr>
       <w:r>
@@ -9079,7 +9102,7 @@
           <w:color w:val="0000FF"/>
           <w:sz w:val="21"/>
           <w:szCs w:val="21"/>
-          <w:lang w:val="en-IL" w:eastAsia="en-IL"/>
+          <w:lang/>
         </w:rPr>
         <w:t>on</w:t>
       </w:r>
@@ -9089,7 +9112,7 @@
           <w:color w:val="000000"/>
           <w:sz w:val="21"/>
           <w:szCs w:val="21"/>
-          <w:lang w:val="en-IL" w:eastAsia="en-IL"/>
+          <w:lang/>
         </w:rPr>
         <w:t>:</w:t>
       </w:r>
@@ -9104,16 +9127,16 @@
           <w:color w:val="000000"/>
           <w:sz w:val="21"/>
           <w:szCs w:val="21"/>
-          <w:lang w:val="en-IL" w:eastAsia="en-IL"/>
-        </w:rPr>
-      </w:pPr>
-      <w:r>
-        <w:rPr>
-          <w:rFonts w:ascii="Consolas" w:eastAsia="Times New Roman" w:hAnsi="Consolas" w:cs="Times New Roman"/>
-          <w:color w:val="000000"/>
-          <w:sz w:val="21"/>
-          <w:szCs w:val="21"/>
-          <w:lang w:val="en-IL" w:eastAsia="en-IL"/>
+          <w:lang/>
+        </w:rPr>
+      </w:pPr>
+      <w:r>
+        <w:rPr>
+          <w:rFonts w:ascii="Consolas" w:eastAsia="Times New Roman" w:hAnsi="Consolas" w:cs="Times New Roman"/>
+          <w:color w:val="000000"/>
+          <w:sz w:val="21"/>
+          <w:szCs w:val="21"/>
+          <w:lang/>
         </w:rPr>
         <w:t xml:space="preserve">  </w:t>
       </w:r>
@@ -9123,7 +9146,7 @@
           <w:color w:val="800000"/>
           <w:sz w:val="21"/>
           <w:szCs w:val="21"/>
-          <w:lang w:val="en-IL" w:eastAsia="en-IL"/>
+          <w:lang/>
         </w:rPr>
         <w:t>push</w:t>
       </w:r>
@@ -9133,7 +9156,7 @@
           <w:color w:val="000000"/>
           <w:sz w:val="21"/>
           <w:szCs w:val="21"/>
-          <w:lang w:val="en-IL" w:eastAsia="en-IL"/>
+          <w:lang/>
         </w:rPr>
         <w:t>:</w:t>
       </w:r>
@@ -9148,16 +9171,16 @@
           <w:color w:val="000000"/>
           <w:sz w:val="21"/>
           <w:szCs w:val="21"/>
-          <w:lang w:val="en-IL" w:eastAsia="en-IL"/>
-        </w:rPr>
-      </w:pPr>
-      <w:r>
-        <w:rPr>
-          <w:rFonts w:ascii="Consolas" w:eastAsia="Times New Roman" w:hAnsi="Consolas" w:cs="Times New Roman"/>
-          <w:color w:val="000000"/>
-          <w:sz w:val="21"/>
-          <w:szCs w:val="21"/>
-          <w:lang w:val="en-IL" w:eastAsia="en-IL"/>
+          <w:lang/>
+        </w:rPr>
+      </w:pPr>
+      <w:r>
+        <w:rPr>
+          <w:rFonts w:ascii="Consolas" w:eastAsia="Times New Roman" w:hAnsi="Consolas" w:cs="Times New Roman"/>
+          <w:color w:val="000000"/>
+          <w:sz w:val="21"/>
+          <w:szCs w:val="21"/>
+          <w:lang/>
         </w:rPr>
         <w:t xml:space="preserve">    </w:t>
       </w:r>
@@ -9167,7 +9190,7 @@
           <w:color w:val="800000"/>
           <w:sz w:val="21"/>
           <w:szCs w:val="21"/>
-          <w:lang w:val="en-IL" w:eastAsia="en-IL"/>
+          <w:lang/>
         </w:rPr>
         <w:t>branches</w:t>
       </w:r>
@@ -9177,7 +9200,7 @@
           <w:color w:val="000000"/>
           <w:sz w:val="21"/>
           <w:szCs w:val="21"/>
-          <w:lang w:val="en-IL" w:eastAsia="en-IL"/>
+          <w:lang/>
         </w:rPr>
         <w:t>:</w:t>
       </w:r>
@@ -9192,16 +9215,16 @@
           <w:color w:val="000000"/>
           <w:sz w:val="21"/>
           <w:szCs w:val="21"/>
-          <w:lang w:val="en-IL" w:eastAsia="en-IL"/>
-        </w:rPr>
-      </w:pPr>
-      <w:r>
-        <w:rPr>
-          <w:rFonts w:ascii="Consolas" w:eastAsia="Times New Roman" w:hAnsi="Consolas" w:cs="Times New Roman"/>
-          <w:color w:val="000000"/>
-          <w:sz w:val="21"/>
-          <w:szCs w:val="21"/>
-          <w:lang w:val="en-IL" w:eastAsia="en-IL"/>
+          <w:lang/>
+        </w:rPr>
+      </w:pPr>
+      <w:r>
+        <w:rPr>
+          <w:rFonts w:ascii="Consolas" w:eastAsia="Times New Roman" w:hAnsi="Consolas" w:cs="Times New Roman"/>
+          <w:color w:val="000000"/>
+          <w:sz w:val="21"/>
+          <w:szCs w:val="21"/>
+          <w:lang/>
         </w:rPr>
         <w:t xml:space="preserve">      - </w:t>
       </w:r>
@@ -9211,7 +9234,7 @@
           <w:color w:val="0000FF"/>
           <w:sz w:val="21"/>
           <w:szCs w:val="21"/>
-          <w:lang w:val="en-IL" w:eastAsia="en-IL"/>
+          <w:lang/>
         </w:rPr>
         <w:t>main</w:t>
       </w:r>
@@ -9226,16 +9249,16 @@
           <w:color w:val="000000"/>
           <w:sz w:val="21"/>
           <w:szCs w:val="21"/>
-          <w:lang w:val="en-IL" w:eastAsia="en-IL"/>
-        </w:rPr>
-      </w:pPr>
-      <w:r>
-        <w:rPr>
-          <w:rFonts w:ascii="Consolas" w:eastAsia="Times New Roman" w:hAnsi="Consolas" w:cs="Times New Roman"/>
-          <w:color w:val="000000"/>
-          <w:sz w:val="21"/>
-          <w:szCs w:val="21"/>
-          <w:lang w:val="en-IL" w:eastAsia="en-IL"/>
+          <w:lang/>
+        </w:rPr>
+      </w:pPr>
+      <w:r>
+        <w:rPr>
+          <w:rFonts w:ascii="Consolas" w:eastAsia="Times New Roman" w:hAnsi="Consolas" w:cs="Times New Roman"/>
+          <w:color w:val="000000"/>
+          <w:sz w:val="21"/>
+          <w:szCs w:val="21"/>
+          <w:lang/>
         </w:rPr>
         <w:t xml:space="preserve">      - </w:t>
       </w:r>
@@ -9245,7 +9268,7 @@
           <w:color w:val="0000FF"/>
           <w:sz w:val="21"/>
           <w:szCs w:val="21"/>
-          <w:lang w:val="en-IL" w:eastAsia="en-IL"/>
+          <w:lang/>
         </w:rPr>
         <w:t>master</w:t>
       </w:r>
@@ -9260,16 +9283,16 @@
           <w:color w:val="000000"/>
           <w:sz w:val="21"/>
           <w:szCs w:val="21"/>
-          <w:lang w:val="en-IL" w:eastAsia="en-IL"/>
-        </w:rPr>
-      </w:pPr>
-      <w:r>
-        <w:rPr>
-          <w:rFonts w:ascii="Consolas" w:eastAsia="Times New Roman" w:hAnsi="Consolas" w:cs="Times New Roman"/>
-          <w:color w:val="000000"/>
-          <w:sz w:val="21"/>
-          <w:szCs w:val="21"/>
-          <w:lang w:val="en-IL" w:eastAsia="en-IL"/>
+          <w:lang/>
+        </w:rPr>
+      </w:pPr>
+      <w:r>
+        <w:rPr>
+          <w:rFonts w:ascii="Consolas" w:eastAsia="Times New Roman" w:hAnsi="Consolas" w:cs="Times New Roman"/>
+          <w:color w:val="000000"/>
+          <w:sz w:val="21"/>
+          <w:szCs w:val="21"/>
+          <w:lang/>
         </w:rPr>
         <w:t xml:space="preserve">  </w:t>
       </w:r>
@@ -9279,7 +9302,7 @@
           <w:color w:val="800000"/>
           <w:sz w:val="21"/>
           <w:szCs w:val="21"/>
-          <w:lang w:val="en-IL" w:eastAsia="en-IL"/>
+          <w:lang/>
         </w:rPr>
         <w:t>pull_request</w:t>
       </w:r>
@@ -9289,7 +9312,7 @@
           <w:color w:val="000000"/>
           <w:sz w:val="21"/>
           <w:szCs w:val="21"/>
-          <w:lang w:val="en-IL" w:eastAsia="en-IL"/>
+          <w:lang/>
         </w:rPr>
         <w:t>:</w:t>
       </w:r>
@@ -9304,16 +9327,16 @@
           <w:color w:val="000000"/>
           <w:sz w:val="21"/>
           <w:szCs w:val="21"/>
-          <w:lang w:val="en-IL" w:eastAsia="en-IL"/>
-        </w:rPr>
-      </w:pPr>
-      <w:r>
-        <w:rPr>
-          <w:rFonts w:ascii="Consolas" w:eastAsia="Times New Roman" w:hAnsi="Consolas" w:cs="Times New Roman"/>
-          <w:color w:val="000000"/>
-          <w:sz w:val="21"/>
-          <w:szCs w:val="21"/>
-          <w:lang w:val="en-IL" w:eastAsia="en-IL"/>
+          <w:lang/>
+        </w:rPr>
+      </w:pPr>
+      <w:r>
+        <w:rPr>
+          <w:rFonts w:ascii="Consolas" w:eastAsia="Times New Roman" w:hAnsi="Consolas" w:cs="Times New Roman"/>
+          <w:color w:val="000000"/>
+          <w:sz w:val="21"/>
+          <w:szCs w:val="21"/>
+          <w:lang/>
         </w:rPr>
         <w:t xml:space="preserve">    </w:t>
       </w:r>
@@ -9323,7 +9346,7 @@
           <w:color w:val="800000"/>
           <w:sz w:val="21"/>
           <w:szCs w:val="21"/>
-          <w:lang w:val="en-IL" w:eastAsia="en-IL"/>
+          <w:lang/>
         </w:rPr>
         <w:t>branches</w:t>
       </w:r>
@@ -9333,7 +9356,7 @@
           <w:color w:val="000000"/>
           <w:sz w:val="21"/>
           <w:szCs w:val="21"/>
-          <w:lang w:val="en-IL" w:eastAsia="en-IL"/>
+          <w:lang/>
         </w:rPr>
         <w:t>:</w:t>
       </w:r>
@@ -9348,16 +9371,16 @@
           <w:color w:val="000000"/>
           <w:sz w:val="21"/>
           <w:szCs w:val="21"/>
-          <w:lang w:val="en-IL" w:eastAsia="en-IL"/>
-        </w:rPr>
-      </w:pPr>
-      <w:r>
-        <w:rPr>
-          <w:rFonts w:ascii="Consolas" w:eastAsia="Times New Roman" w:hAnsi="Consolas" w:cs="Times New Roman"/>
-          <w:color w:val="000000"/>
-          <w:sz w:val="21"/>
-          <w:szCs w:val="21"/>
-          <w:lang w:val="en-IL" w:eastAsia="en-IL"/>
+          <w:lang/>
+        </w:rPr>
+      </w:pPr>
+      <w:r>
+        <w:rPr>
+          <w:rFonts w:ascii="Consolas" w:eastAsia="Times New Roman" w:hAnsi="Consolas" w:cs="Times New Roman"/>
+          <w:color w:val="000000"/>
+          <w:sz w:val="21"/>
+          <w:szCs w:val="21"/>
+          <w:lang/>
         </w:rPr>
         <w:t xml:space="preserve">      - </w:t>
       </w:r>
@@ -9367,7 +9390,7 @@
           <w:color w:val="0000FF"/>
           <w:sz w:val="21"/>
           <w:szCs w:val="21"/>
-          <w:lang w:val="en-IL" w:eastAsia="en-IL"/>
+          <w:lang/>
         </w:rPr>
         <w:t>main</w:t>
       </w:r>
@@ -9382,16 +9405,16 @@
           <w:color w:val="000000"/>
           <w:sz w:val="21"/>
           <w:szCs w:val="21"/>
-          <w:lang w:val="en-IL" w:eastAsia="en-IL"/>
-        </w:rPr>
-      </w:pPr>
-      <w:r>
-        <w:rPr>
-          <w:rFonts w:ascii="Consolas" w:eastAsia="Times New Roman" w:hAnsi="Consolas" w:cs="Times New Roman"/>
-          <w:color w:val="000000"/>
-          <w:sz w:val="21"/>
-          <w:szCs w:val="21"/>
-          <w:lang w:val="en-IL" w:eastAsia="en-IL"/>
+          <w:lang/>
+        </w:rPr>
+      </w:pPr>
+      <w:r>
+        <w:rPr>
+          <w:rFonts w:ascii="Consolas" w:eastAsia="Times New Roman" w:hAnsi="Consolas" w:cs="Times New Roman"/>
+          <w:color w:val="000000"/>
+          <w:sz w:val="21"/>
+          <w:szCs w:val="21"/>
+          <w:lang/>
         </w:rPr>
         <w:t xml:space="preserve">      - </w:t>
       </w:r>
@@ -9401,7 +9424,7 @@
           <w:color w:val="0000FF"/>
           <w:sz w:val="21"/>
           <w:szCs w:val="21"/>
-          <w:lang w:val="en-IL" w:eastAsia="en-IL"/>
+          <w:lang/>
         </w:rPr>
         <w:t>master</w:t>
       </w:r>
@@ -9451,7 +9474,7 @@
           <w:color w:val="000000"/>
           <w:sz w:val="21"/>
           <w:szCs w:val="21"/>
-          <w:lang w:val="en-IL" w:eastAsia="en-IL"/>
+          <w:lang/>
         </w:rPr>
       </w:pPr>
       <w:r>
@@ -9460,7 +9483,7 @@
           <w:color w:val="800000"/>
           <w:sz w:val="21"/>
           <w:szCs w:val="21"/>
-          <w:lang w:val="en-IL" w:eastAsia="en-IL"/>
+          <w:lang/>
         </w:rPr>
         <w:t>jobs</w:t>
       </w:r>
@@ -9470,7 +9493,7 @@
           <w:color w:val="000000"/>
           <w:sz w:val="21"/>
           <w:szCs w:val="21"/>
-          <w:lang w:val="en-IL" w:eastAsia="en-IL"/>
+          <w:lang/>
         </w:rPr>
         <w:t>:</w:t>
       </w:r>
@@ -9485,16 +9508,16 @@
           <w:color w:val="000000"/>
           <w:sz w:val="21"/>
           <w:szCs w:val="21"/>
-          <w:lang w:val="en-IL" w:eastAsia="en-IL"/>
-        </w:rPr>
-      </w:pPr>
-      <w:r>
-        <w:rPr>
-          <w:rFonts w:ascii="Consolas" w:eastAsia="Times New Roman" w:hAnsi="Consolas" w:cs="Times New Roman"/>
-          <w:color w:val="000000"/>
-          <w:sz w:val="21"/>
-          <w:szCs w:val="21"/>
-          <w:lang w:val="en-IL" w:eastAsia="en-IL"/>
+          <w:lang/>
+        </w:rPr>
+      </w:pPr>
+      <w:r>
+        <w:rPr>
+          <w:rFonts w:ascii="Consolas" w:eastAsia="Times New Roman" w:hAnsi="Consolas" w:cs="Times New Roman"/>
+          <w:color w:val="000000"/>
+          <w:sz w:val="21"/>
+          <w:szCs w:val="21"/>
+          <w:lang/>
         </w:rPr>
         <w:t xml:space="preserve">  </w:t>
       </w:r>
@@ -9504,7 +9527,7 @@
           <w:color w:val="800000"/>
           <w:sz w:val="21"/>
           <w:szCs w:val="21"/>
-          <w:lang w:val="en-IL" w:eastAsia="en-IL"/>
+          <w:lang/>
         </w:rPr>
         <w:t>build</w:t>
       </w:r>
@@ -9514,7 +9537,7 @@
           <w:color w:val="000000"/>
           <w:sz w:val="21"/>
           <w:szCs w:val="21"/>
-          <w:lang w:val="en-IL" w:eastAsia="en-IL"/>
+          <w:lang/>
         </w:rPr>
         <w:t>:</w:t>
       </w:r>
@@ -9529,16 +9552,16 @@
           <w:color w:val="000000"/>
           <w:sz w:val="21"/>
           <w:szCs w:val="21"/>
-          <w:lang w:val="en-IL" w:eastAsia="en-IL"/>
-        </w:rPr>
-      </w:pPr>
-      <w:r>
-        <w:rPr>
-          <w:rFonts w:ascii="Consolas" w:eastAsia="Times New Roman" w:hAnsi="Consolas" w:cs="Times New Roman"/>
-          <w:color w:val="000000"/>
-          <w:sz w:val="21"/>
-          <w:szCs w:val="21"/>
-          <w:lang w:val="en-IL" w:eastAsia="en-IL"/>
+          <w:lang/>
+        </w:rPr>
+      </w:pPr>
+      <w:r>
+        <w:rPr>
+          <w:rFonts w:ascii="Consolas" w:eastAsia="Times New Roman" w:hAnsi="Consolas" w:cs="Times New Roman"/>
+          <w:color w:val="000000"/>
+          <w:sz w:val="21"/>
+          <w:szCs w:val="21"/>
+          <w:lang/>
         </w:rPr>
         <w:t xml:space="preserve">    </w:t>
       </w:r>
@@ -9548,7 +9571,7 @@
           <w:color w:val="800000"/>
           <w:sz w:val="21"/>
           <w:szCs w:val="21"/>
-          <w:lang w:val="en-IL" w:eastAsia="en-IL"/>
+          <w:lang/>
         </w:rPr>
         <w:t>runs-on</w:t>
       </w:r>
@@ -9558,7 +9581,7 @@
           <w:color w:val="000000"/>
           <w:sz w:val="21"/>
           <w:szCs w:val="21"/>
-          <w:lang w:val="en-IL" w:eastAsia="en-IL"/>
+          <w:lang/>
         </w:rPr>
         <w:t xml:space="preserve">: </w:t>
       </w:r>
@@ -9568,7 +9591,7 @@
           <w:color w:val="0000FF"/>
           <w:sz w:val="21"/>
           <w:szCs w:val="21"/>
-          <w:lang w:val="en-IL" w:eastAsia="en-IL"/>
+          <w:lang/>
         </w:rPr>
         <w:t>ubuntu-latest</w:t>
       </w:r>
@@ -9583,16 +9606,16 @@
           <w:color w:val="000000"/>
           <w:sz w:val="21"/>
           <w:szCs w:val="21"/>
-          <w:lang w:val="en-IL" w:eastAsia="en-IL"/>
-        </w:rPr>
-      </w:pPr>
-      <w:r>
-        <w:rPr>
-          <w:rFonts w:ascii="Consolas" w:eastAsia="Times New Roman" w:hAnsi="Consolas" w:cs="Times New Roman"/>
-          <w:color w:val="000000"/>
-          <w:sz w:val="21"/>
-          <w:szCs w:val="21"/>
-          <w:lang w:val="en-IL" w:eastAsia="en-IL"/>
+          <w:lang/>
+        </w:rPr>
+      </w:pPr>
+      <w:r>
+        <w:rPr>
+          <w:rFonts w:ascii="Consolas" w:eastAsia="Times New Roman" w:hAnsi="Consolas" w:cs="Times New Roman"/>
+          <w:color w:val="000000"/>
+          <w:sz w:val="21"/>
+          <w:szCs w:val="21"/>
+          <w:lang/>
         </w:rPr>
         <w:t xml:space="preserve">    </w:t>
       </w:r>
@@ -9602,7 +9625,7 @@
           <w:color w:val="800000"/>
           <w:sz w:val="21"/>
           <w:szCs w:val="21"/>
-          <w:lang w:val="en-IL" w:eastAsia="en-IL"/>
+          <w:lang/>
         </w:rPr>
         <w:t>strategy</w:t>
       </w:r>
@@ -9612,7 +9635,7 @@
           <w:color w:val="000000"/>
           <w:sz w:val="21"/>
           <w:szCs w:val="21"/>
-          <w:lang w:val="en-IL" w:eastAsia="en-IL"/>
+          <w:lang/>
         </w:rPr>
         <w:t>:</w:t>
       </w:r>
@@ -9627,16 +9650,16 @@
           <w:color w:val="000000"/>
           <w:sz w:val="21"/>
           <w:szCs w:val="21"/>
-          <w:lang w:val="en-IL" w:eastAsia="en-IL"/>
-        </w:rPr>
-      </w:pPr>
-      <w:r>
-        <w:rPr>
-          <w:rFonts w:ascii="Consolas" w:eastAsia="Times New Roman" w:hAnsi="Consolas" w:cs="Times New Roman"/>
-          <w:color w:val="000000"/>
-          <w:sz w:val="21"/>
-          <w:szCs w:val="21"/>
-          <w:lang w:val="en-IL" w:eastAsia="en-IL"/>
+          <w:lang/>
+        </w:rPr>
+      </w:pPr>
+      <w:r>
+        <w:rPr>
+          <w:rFonts w:ascii="Consolas" w:eastAsia="Times New Roman" w:hAnsi="Consolas" w:cs="Times New Roman"/>
+          <w:color w:val="000000"/>
+          <w:sz w:val="21"/>
+          <w:szCs w:val="21"/>
+          <w:lang/>
         </w:rPr>
         <w:t xml:space="preserve">      </w:t>
       </w:r>
@@ -9646,7 +9669,7 @@
           <w:color w:val="800000"/>
           <w:sz w:val="21"/>
           <w:szCs w:val="21"/>
-          <w:lang w:val="en-IL" w:eastAsia="en-IL"/>
+          <w:lang/>
         </w:rPr>
         <w:t>max-parallel</w:t>
       </w:r>
@@ -9656,7 +9679,7 @@
           <w:color w:val="000000"/>
           <w:sz w:val="21"/>
           <w:szCs w:val="21"/>
-          <w:lang w:val="en-IL" w:eastAsia="en-IL"/>
+          <w:lang/>
         </w:rPr>
         <w:t xml:space="preserve">: </w:t>
       </w:r>
@@ -9666,7 +9689,7 @@
           <w:color w:val="098658"/>
           <w:sz w:val="21"/>
           <w:szCs w:val="21"/>
-          <w:lang w:val="en-IL" w:eastAsia="en-IL"/>
+          <w:lang/>
         </w:rPr>
         <w:t>4</w:t>
       </w:r>
@@ -9681,16 +9704,16 @@
           <w:color w:val="000000"/>
           <w:sz w:val="21"/>
           <w:szCs w:val="21"/>
-          <w:lang w:val="en-IL" w:eastAsia="en-IL"/>
-        </w:rPr>
-      </w:pPr>
-      <w:r>
-        <w:rPr>
-          <w:rFonts w:ascii="Consolas" w:eastAsia="Times New Roman" w:hAnsi="Consolas" w:cs="Times New Roman"/>
-          <w:color w:val="000000"/>
-          <w:sz w:val="21"/>
-          <w:szCs w:val="21"/>
-          <w:lang w:val="en-IL" w:eastAsia="en-IL"/>
+          <w:lang/>
+        </w:rPr>
+      </w:pPr>
+      <w:r>
+        <w:rPr>
+          <w:rFonts w:ascii="Consolas" w:eastAsia="Times New Roman" w:hAnsi="Consolas" w:cs="Times New Roman"/>
+          <w:color w:val="000000"/>
+          <w:sz w:val="21"/>
+          <w:szCs w:val="21"/>
+          <w:lang/>
         </w:rPr>
         <w:t xml:space="preserve">      </w:t>
       </w:r>
@@ -9700,7 +9723,7 @@
           <w:color w:val="800000"/>
           <w:sz w:val="21"/>
           <w:szCs w:val="21"/>
-          <w:lang w:val="en-IL" w:eastAsia="en-IL"/>
+          <w:lang/>
         </w:rPr>
         <w:t>matrix</w:t>
       </w:r>
@@ -9710,7 +9733,7 @@
           <w:color w:val="000000"/>
           <w:sz w:val="21"/>
           <w:szCs w:val="21"/>
-          <w:lang w:val="en-IL" w:eastAsia="en-IL"/>
+          <w:lang/>
         </w:rPr>
         <w:t>:</w:t>
       </w:r>
@@ -9725,16 +9748,16 @@
           <w:color w:val="000000"/>
           <w:sz w:val="21"/>
           <w:szCs w:val="21"/>
-          <w:lang w:val="en-IL" w:eastAsia="en-IL"/>
-        </w:rPr>
-      </w:pPr>
-      <w:r>
-        <w:rPr>
-          <w:rFonts w:ascii="Consolas" w:eastAsia="Times New Roman" w:hAnsi="Consolas" w:cs="Times New Roman"/>
-          <w:color w:val="000000"/>
-          <w:sz w:val="21"/>
-          <w:szCs w:val="21"/>
-          <w:lang w:val="en-IL" w:eastAsia="en-IL"/>
+          <w:lang/>
+        </w:rPr>
+      </w:pPr>
+      <w:r>
+        <w:rPr>
+          <w:rFonts w:ascii="Consolas" w:eastAsia="Times New Roman" w:hAnsi="Consolas" w:cs="Times New Roman"/>
+          <w:color w:val="000000"/>
+          <w:sz w:val="21"/>
+          <w:szCs w:val="21"/>
+          <w:lang/>
         </w:rPr>
         <w:t xml:space="preserve">        </w:t>
       </w:r>
@@ -9744,7 +9767,7 @@
           <w:color w:val="800000"/>
           <w:sz w:val="21"/>
           <w:szCs w:val="21"/>
-          <w:lang w:val="en-IL" w:eastAsia="en-IL"/>
+          <w:lang/>
         </w:rPr>
         <w:t>python</w:t>
       </w:r>
@@ -9754,7 +9777,7 @@
           <w:color w:val="000000"/>
           <w:sz w:val="21"/>
           <w:szCs w:val="21"/>
-          <w:lang w:val="en-IL" w:eastAsia="en-IL"/>
+          <w:lang/>
         </w:rPr>
         <w:t>: [</w:t>
       </w:r>
@@ -9764,7 +9787,7 @@
           <w:color w:val="A31515"/>
           <w:sz w:val="21"/>
           <w:szCs w:val="21"/>
-          <w:lang w:val="en-IL" w:eastAsia="en-IL"/>
+          <w:lang/>
         </w:rPr>
         <w:t>"3.8"</w:t>
       </w:r>
@@ -9774,7 +9797,7 @@
           <w:color w:val="000000"/>
           <w:sz w:val="21"/>
           <w:szCs w:val="21"/>
-          <w:lang w:val="en-IL" w:eastAsia="en-IL"/>
+          <w:lang/>
         </w:rPr>
         <w:t xml:space="preserve">, </w:t>
       </w:r>
@@ -9784,7 +9807,7 @@
           <w:color w:val="A31515"/>
           <w:sz w:val="21"/>
           <w:szCs w:val="21"/>
-          <w:lang w:val="en-IL" w:eastAsia="en-IL"/>
+          <w:lang/>
         </w:rPr>
         <w:t>"3.9"</w:t>
       </w:r>
@@ -9794,7 +9817,7 @@
           <w:color w:val="000000"/>
           <w:sz w:val="21"/>
           <w:szCs w:val="21"/>
-          <w:lang w:val="en-IL" w:eastAsia="en-IL"/>
+          <w:lang/>
         </w:rPr>
         <w:t>]</w:t>
       </w:r>
@@ -9809,7 +9832,7 @@
           <w:color w:val="000000"/>
           <w:sz w:val="21"/>
           <w:szCs w:val="21"/>
-          <w:lang w:val="en-IL" w:eastAsia="en-IL"/>
+          <w:lang/>
         </w:rPr>
       </w:pPr>
     </w:p>
@@ -9865,16 +9888,16 @@
           <w:color w:val="000000"/>
           <w:sz w:val="21"/>
           <w:szCs w:val="21"/>
-          <w:lang w:val="en-IL" w:eastAsia="en-IL"/>
-        </w:rPr>
-      </w:pPr>
-      <w:r>
-        <w:rPr>
-          <w:rFonts w:ascii="Consolas" w:eastAsia="Times New Roman" w:hAnsi="Consolas" w:cs="Times New Roman"/>
-          <w:color w:val="000000"/>
-          <w:sz w:val="21"/>
-          <w:szCs w:val="21"/>
-          <w:lang w:val="en-IL" w:eastAsia="en-IL"/>
+          <w:lang/>
+        </w:rPr>
+      </w:pPr>
+      <w:r>
+        <w:rPr>
+          <w:rFonts w:ascii="Consolas" w:eastAsia="Times New Roman" w:hAnsi="Consolas" w:cs="Times New Roman"/>
+          <w:color w:val="000000"/>
+          <w:sz w:val="21"/>
+          <w:szCs w:val="21"/>
+          <w:lang/>
         </w:rPr>
         <w:t xml:space="preserve">    </w:t>
       </w:r>
@@ -9884,7 +9907,7 @@
           <w:color w:val="800000"/>
           <w:sz w:val="21"/>
           <w:szCs w:val="21"/>
-          <w:lang w:val="en-IL" w:eastAsia="en-IL"/>
+          <w:lang/>
         </w:rPr>
         <w:t>steps</w:t>
       </w:r>
@@ -9894,7 +9917,7 @@
           <w:color w:val="000000"/>
           <w:sz w:val="21"/>
           <w:szCs w:val="21"/>
-          <w:lang w:val="en-IL" w:eastAsia="en-IL"/>
+          <w:lang/>
         </w:rPr>
         <w:t>:</w:t>
       </w:r>
@@ -9909,16 +9932,16 @@
           <w:color w:val="000000"/>
           <w:sz w:val="21"/>
           <w:szCs w:val="21"/>
-          <w:lang w:val="en-IL" w:eastAsia="en-IL"/>
-        </w:rPr>
-      </w:pPr>
-      <w:r>
-        <w:rPr>
-          <w:rFonts w:ascii="Consolas" w:eastAsia="Times New Roman" w:hAnsi="Consolas" w:cs="Times New Roman"/>
-          <w:color w:val="000000"/>
-          <w:sz w:val="21"/>
-          <w:szCs w:val="21"/>
-          <w:lang w:val="en-IL" w:eastAsia="en-IL"/>
+          <w:lang/>
+        </w:rPr>
+      </w:pPr>
+      <w:r>
+        <w:rPr>
+          <w:rFonts w:ascii="Consolas" w:eastAsia="Times New Roman" w:hAnsi="Consolas" w:cs="Times New Roman"/>
+          <w:color w:val="000000"/>
+          <w:sz w:val="21"/>
+          <w:szCs w:val="21"/>
+          <w:lang/>
         </w:rPr>
         <w:t xml:space="preserve">      - </w:t>
       </w:r>
@@ -9928,7 +9951,7 @@
           <w:color w:val="800000"/>
           <w:sz w:val="21"/>
           <w:szCs w:val="21"/>
-          <w:lang w:val="en-IL" w:eastAsia="en-IL"/>
+          <w:lang/>
         </w:rPr>
         <w:t>uses</w:t>
       </w:r>
@@ -9938,7 +9961,7 @@
           <w:color w:val="000000"/>
           <w:sz w:val="21"/>
           <w:szCs w:val="21"/>
-          <w:lang w:val="en-IL" w:eastAsia="en-IL"/>
+          <w:lang/>
         </w:rPr>
         <w:t xml:space="preserve">: </w:t>
       </w:r>
@@ -9948,7 +9971,7 @@
           <w:color w:val="0000FF"/>
           <w:sz w:val="21"/>
           <w:szCs w:val="21"/>
-          <w:lang w:val="en-IL" w:eastAsia="en-IL"/>
+          <w:lang/>
         </w:rPr>
         <w:t>actions/checkout@v2</w:t>
       </w:r>
@@ -9963,16 +9986,16 @@
           <w:color w:val="000000"/>
           <w:sz w:val="21"/>
           <w:szCs w:val="21"/>
-          <w:lang w:val="en-IL" w:eastAsia="en-IL"/>
-        </w:rPr>
-      </w:pPr>
-      <w:r>
-        <w:rPr>
-          <w:rFonts w:ascii="Consolas" w:eastAsia="Times New Roman" w:hAnsi="Consolas" w:cs="Times New Roman"/>
-          <w:color w:val="000000"/>
-          <w:sz w:val="21"/>
-          <w:szCs w:val="21"/>
-          <w:lang w:val="en-IL" w:eastAsia="en-IL"/>
+          <w:lang/>
+        </w:rPr>
+      </w:pPr>
+      <w:r>
+        <w:rPr>
+          <w:rFonts w:ascii="Consolas" w:eastAsia="Times New Roman" w:hAnsi="Consolas" w:cs="Times New Roman"/>
+          <w:color w:val="000000"/>
+          <w:sz w:val="21"/>
+          <w:szCs w:val="21"/>
+          <w:lang/>
         </w:rPr>
         <w:t xml:space="preserve">      - </w:t>
       </w:r>
@@ -9982,7 +10005,7 @@
           <w:color w:val="800000"/>
           <w:sz w:val="21"/>
           <w:szCs w:val="21"/>
-          <w:lang w:val="en-IL" w:eastAsia="en-IL"/>
+          <w:lang/>
         </w:rPr>
         <w:t>name</w:t>
       </w:r>
@@ -9992,7 +10015,7 @@
           <w:color w:val="000000"/>
           <w:sz w:val="21"/>
           <w:szCs w:val="21"/>
-          <w:lang w:val="en-IL" w:eastAsia="en-IL"/>
+          <w:lang/>
         </w:rPr>
         <w:t xml:space="preserve">: </w:t>
       </w:r>
@@ -10002,7 +10025,7 @@
           <w:color w:val="0000FF"/>
           <w:sz w:val="21"/>
           <w:szCs w:val="21"/>
-          <w:lang w:val="en-IL" w:eastAsia="en-IL"/>
+          <w:lang/>
         </w:rPr>
         <w:t>Setup Python</w:t>
       </w:r>
@@ -10017,16 +10040,16 @@
           <w:color w:val="000000"/>
           <w:sz w:val="21"/>
           <w:szCs w:val="21"/>
-          <w:lang w:val="en-IL" w:eastAsia="en-IL"/>
-        </w:rPr>
-      </w:pPr>
-      <w:r>
-        <w:rPr>
-          <w:rFonts w:ascii="Consolas" w:eastAsia="Times New Roman" w:hAnsi="Consolas" w:cs="Times New Roman"/>
-          <w:color w:val="000000"/>
-          <w:sz w:val="21"/>
-          <w:szCs w:val="21"/>
-          <w:lang w:val="en-IL" w:eastAsia="en-IL"/>
+          <w:lang/>
+        </w:rPr>
+      </w:pPr>
+      <w:r>
+        <w:rPr>
+          <w:rFonts w:ascii="Consolas" w:eastAsia="Times New Roman" w:hAnsi="Consolas" w:cs="Times New Roman"/>
+          <w:color w:val="000000"/>
+          <w:sz w:val="21"/>
+          <w:szCs w:val="21"/>
+          <w:lang/>
         </w:rPr>
         <w:t xml:space="preserve">        </w:t>
       </w:r>
@@ -10036,7 +10059,7 @@
           <w:color w:val="800000"/>
           <w:sz w:val="21"/>
           <w:szCs w:val="21"/>
-          <w:lang w:val="en-IL" w:eastAsia="en-IL"/>
+          <w:lang/>
         </w:rPr>
         <w:t>uses</w:t>
       </w:r>
@@ -10046,7 +10069,7 @@
           <w:color w:val="000000"/>
           <w:sz w:val="21"/>
           <w:szCs w:val="21"/>
-          <w:lang w:val="en-IL" w:eastAsia="en-IL"/>
+          <w:lang/>
         </w:rPr>
         <w:t xml:space="preserve">: </w:t>
       </w:r>
@@ -10056,7 +10079,7 @@
           <w:color w:val="0000FF"/>
           <w:sz w:val="21"/>
           <w:szCs w:val="21"/>
-          <w:lang w:val="en-IL" w:eastAsia="en-IL"/>
+          <w:lang/>
         </w:rPr>
         <w:t>actions/setup-python@v2</w:t>
       </w:r>
@@ -10071,16 +10094,16 @@
           <w:color w:val="000000"/>
           <w:sz w:val="21"/>
           <w:szCs w:val="21"/>
-          <w:lang w:val="en-IL" w:eastAsia="en-IL"/>
-        </w:rPr>
-      </w:pPr>
-      <w:r>
-        <w:rPr>
-          <w:rFonts w:ascii="Consolas" w:eastAsia="Times New Roman" w:hAnsi="Consolas" w:cs="Times New Roman"/>
-          <w:color w:val="000000"/>
-          <w:sz w:val="21"/>
-          <w:szCs w:val="21"/>
-          <w:lang w:val="en-IL" w:eastAsia="en-IL"/>
+          <w:lang/>
+        </w:rPr>
+      </w:pPr>
+      <w:r>
+        <w:rPr>
+          <w:rFonts w:ascii="Consolas" w:eastAsia="Times New Roman" w:hAnsi="Consolas" w:cs="Times New Roman"/>
+          <w:color w:val="000000"/>
+          <w:sz w:val="21"/>
+          <w:szCs w:val="21"/>
+          <w:lang/>
         </w:rPr>
         <w:t xml:space="preserve">        </w:t>
       </w:r>
@@ -10090,7 +10113,7 @@
           <w:color w:val="800000"/>
           <w:sz w:val="21"/>
           <w:szCs w:val="21"/>
-          <w:lang w:val="en-IL" w:eastAsia="en-IL"/>
+          <w:lang/>
         </w:rPr>
         <w:t>with</w:t>
       </w:r>
@@ -10100,7 +10123,7 @@
           <w:color w:val="000000"/>
           <w:sz w:val="21"/>
           <w:szCs w:val="21"/>
-          <w:lang w:val="en-IL" w:eastAsia="en-IL"/>
+          <w:lang/>
         </w:rPr>
         <w:t>:</w:t>
       </w:r>
@@ -10115,16 +10138,16 @@
           <w:color w:val="000000"/>
           <w:sz w:val="21"/>
           <w:szCs w:val="21"/>
-          <w:lang w:val="en-IL" w:eastAsia="en-IL"/>
-        </w:rPr>
-      </w:pPr>
-      <w:r>
-        <w:rPr>
-          <w:rFonts w:ascii="Consolas" w:eastAsia="Times New Roman" w:hAnsi="Consolas" w:cs="Times New Roman"/>
-          <w:color w:val="000000"/>
-          <w:sz w:val="21"/>
-          <w:szCs w:val="21"/>
-          <w:lang w:val="en-IL" w:eastAsia="en-IL"/>
+          <w:lang/>
+        </w:rPr>
+      </w:pPr>
+      <w:r>
+        <w:rPr>
+          <w:rFonts w:ascii="Consolas" w:eastAsia="Times New Roman" w:hAnsi="Consolas" w:cs="Times New Roman"/>
+          <w:color w:val="000000"/>
+          <w:sz w:val="21"/>
+          <w:szCs w:val="21"/>
+          <w:lang/>
         </w:rPr>
         <w:t xml:space="preserve">          </w:t>
       </w:r>
@@ -10134,7 +10157,7 @@
           <w:color w:val="800000"/>
           <w:sz w:val="21"/>
           <w:szCs w:val="21"/>
-          <w:lang w:val="en-IL" w:eastAsia="en-IL"/>
+          <w:lang/>
         </w:rPr>
         <w:t>python-version</w:t>
       </w:r>
@@ -10144,7 +10167,7 @@
           <w:color w:val="000000"/>
           <w:sz w:val="21"/>
           <w:szCs w:val="21"/>
-          <w:lang w:val="en-IL" w:eastAsia="en-IL"/>
+          <w:lang/>
         </w:rPr>
         <w:t xml:space="preserve">: </w:t>
       </w:r>
@@ -10154,7 +10177,7 @@
           <w:color w:val="0000FF"/>
           <w:sz w:val="21"/>
           <w:szCs w:val="21"/>
-          <w:lang w:val="en-IL" w:eastAsia="en-IL"/>
+          <w:lang/>
         </w:rPr>
         <w:t>${{ matrix.python }}</w:t>
       </w:r>
@@ -10169,16 +10192,16 @@
           <w:color w:val="000000"/>
           <w:sz w:val="21"/>
           <w:szCs w:val="21"/>
-          <w:lang w:val="en-IL" w:eastAsia="en-IL"/>
-        </w:rPr>
-      </w:pPr>
-      <w:r>
-        <w:rPr>
-          <w:rFonts w:ascii="Consolas" w:eastAsia="Times New Roman" w:hAnsi="Consolas" w:cs="Times New Roman"/>
-          <w:color w:val="000000"/>
-          <w:sz w:val="21"/>
-          <w:szCs w:val="21"/>
-          <w:lang w:val="en-IL" w:eastAsia="en-IL"/>
+          <w:lang/>
+        </w:rPr>
+      </w:pPr>
+      <w:r>
+        <w:rPr>
+          <w:rFonts w:ascii="Consolas" w:eastAsia="Times New Roman" w:hAnsi="Consolas" w:cs="Times New Roman"/>
+          <w:color w:val="000000"/>
+          <w:sz w:val="21"/>
+          <w:szCs w:val="21"/>
+          <w:lang/>
         </w:rPr>
         <w:t xml:space="preserve">      - </w:t>
       </w:r>
@@ -10188,7 +10211,7 @@
           <w:color w:val="800000"/>
           <w:sz w:val="21"/>
           <w:szCs w:val="21"/>
-          <w:lang w:val="en-IL" w:eastAsia="en-IL"/>
+          <w:lang/>
         </w:rPr>
         <w:t>name</w:t>
       </w:r>
@@ -10198,7 +10221,7 @@
           <w:color w:val="000000"/>
           <w:sz w:val="21"/>
           <w:szCs w:val="21"/>
-          <w:lang w:val="en-IL" w:eastAsia="en-IL"/>
+          <w:lang/>
         </w:rPr>
         <w:t xml:space="preserve">: </w:t>
       </w:r>
@@ -10208,7 +10231,7 @@
           <w:color w:val="0000FF"/>
           <w:sz w:val="21"/>
           <w:szCs w:val="21"/>
-          <w:lang w:val="en-IL" w:eastAsia="en-IL"/>
+          <w:lang/>
         </w:rPr>
         <w:t>Upgrade pip</w:t>
       </w:r>
@@ -10223,16 +10246,16 @@
           <w:color w:val="000000"/>
           <w:sz w:val="21"/>
           <w:szCs w:val="21"/>
-          <w:lang w:val="en-IL" w:eastAsia="en-IL"/>
-        </w:rPr>
-      </w:pPr>
-      <w:r>
-        <w:rPr>
-          <w:rFonts w:ascii="Consolas" w:eastAsia="Times New Roman" w:hAnsi="Consolas" w:cs="Times New Roman"/>
-          <w:color w:val="000000"/>
-          <w:sz w:val="21"/>
-          <w:szCs w:val="21"/>
-          <w:lang w:val="en-IL" w:eastAsia="en-IL"/>
+          <w:lang/>
+        </w:rPr>
+      </w:pPr>
+      <w:r>
+        <w:rPr>
+          <w:rFonts w:ascii="Consolas" w:eastAsia="Times New Roman" w:hAnsi="Consolas" w:cs="Times New Roman"/>
+          <w:color w:val="000000"/>
+          <w:sz w:val="21"/>
+          <w:szCs w:val="21"/>
+          <w:lang/>
         </w:rPr>
         <w:t xml:space="preserve">        </w:t>
       </w:r>
@@ -10242,7 +10265,7 @@
           <w:color w:val="800000"/>
           <w:sz w:val="21"/>
           <w:szCs w:val="21"/>
-          <w:lang w:val="en-IL" w:eastAsia="en-IL"/>
+          <w:lang/>
         </w:rPr>
         <w:t>run</w:t>
       </w:r>
@@ -10252,7 +10275,7 @@
           <w:color w:val="000000"/>
           <w:sz w:val="21"/>
           <w:szCs w:val="21"/>
-          <w:lang w:val="en-IL" w:eastAsia="en-IL"/>
+          <w:lang/>
         </w:rPr>
         <w:t xml:space="preserve">: </w:t>
       </w:r>
@@ -10262,7 +10285,7 @@
           <w:color w:val="0000FF"/>
           <w:sz w:val="21"/>
           <w:szCs w:val="21"/>
-          <w:lang w:val="en-IL" w:eastAsia="en-IL"/>
+          <w:lang/>
         </w:rPr>
         <w:t>python -m pip install --upgrade pip</w:t>
       </w:r>
@@ -10277,16 +10300,16 @@
           <w:color w:val="000000"/>
           <w:sz w:val="21"/>
           <w:szCs w:val="21"/>
-          <w:lang w:val="en-IL" w:eastAsia="en-IL"/>
-        </w:rPr>
-      </w:pPr>
-      <w:r>
-        <w:rPr>
-          <w:rFonts w:ascii="Consolas" w:eastAsia="Times New Roman" w:hAnsi="Consolas" w:cs="Times New Roman"/>
-          <w:color w:val="000000"/>
-          <w:sz w:val="21"/>
-          <w:szCs w:val="21"/>
-          <w:lang w:val="en-IL" w:eastAsia="en-IL"/>
+          <w:lang/>
+        </w:rPr>
+      </w:pPr>
+      <w:r>
+        <w:rPr>
+          <w:rFonts w:ascii="Consolas" w:eastAsia="Times New Roman" w:hAnsi="Consolas" w:cs="Times New Roman"/>
+          <w:color w:val="000000"/>
+          <w:sz w:val="21"/>
+          <w:szCs w:val="21"/>
+          <w:lang/>
         </w:rPr>
         <w:t xml:space="preserve">      - </w:t>
       </w:r>
@@ -10296,7 +10319,7 @@
           <w:color w:val="800000"/>
           <w:sz w:val="21"/>
           <w:szCs w:val="21"/>
-          <w:lang w:val="en-IL" w:eastAsia="en-IL"/>
+          <w:lang/>
         </w:rPr>
         <w:t>name</w:t>
       </w:r>
@@ -10306,7 +10329,7 @@
           <w:color w:val="000000"/>
           <w:sz w:val="21"/>
           <w:szCs w:val="21"/>
-          <w:lang w:val="en-IL" w:eastAsia="en-IL"/>
+          <w:lang/>
         </w:rPr>
         <w:t xml:space="preserve">: </w:t>
       </w:r>
@@ -10316,7 +10339,7 @@
           <w:color w:val="0000FF"/>
           <w:sz w:val="21"/>
           <w:szCs w:val="21"/>
-          <w:lang w:val="en-IL" w:eastAsia="en-IL"/>
+          <w:lang/>
         </w:rPr>
         <w:t>Install pytest</w:t>
       </w:r>
@@ -10331,16 +10354,16 @@
           <w:color w:val="000000"/>
           <w:sz w:val="21"/>
           <w:szCs w:val="21"/>
-          <w:lang w:val="en-IL" w:eastAsia="en-IL"/>
-        </w:rPr>
-      </w:pPr>
-      <w:r>
-        <w:rPr>
-          <w:rFonts w:ascii="Consolas" w:eastAsia="Times New Roman" w:hAnsi="Consolas" w:cs="Times New Roman"/>
-          <w:color w:val="000000"/>
-          <w:sz w:val="21"/>
-          <w:szCs w:val="21"/>
-          <w:lang w:val="en-IL" w:eastAsia="en-IL"/>
+          <w:lang/>
+        </w:rPr>
+      </w:pPr>
+      <w:r>
+        <w:rPr>
+          <w:rFonts w:ascii="Consolas" w:eastAsia="Times New Roman" w:hAnsi="Consolas" w:cs="Times New Roman"/>
+          <w:color w:val="000000"/>
+          <w:sz w:val="21"/>
+          <w:szCs w:val="21"/>
+          <w:lang/>
         </w:rPr>
         <w:t xml:space="preserve">        </w:t>
       </w:r>
@@ -10350,7 +10373,7 @@
           <w:color w:val="800000"/>
           <w:sz w:val="21"/>
           <w:szCs w:val="21"/>
-          <w:lang w:val="en-IL" w:eastAsia="en-IL"/>
+          <w:lang/>
         </w:rPr>
         <w:t>run</w:t>
       </w:r>
@@ -10360,7 +10383,7 @@
           <w:color w:val="000000"/>
           <w:sz w:val="21"/>
           <w:szCs w:val="21"/>
-          <w:lang w:val="en-IL" w:eastAsia="en-IL"/>
+          <w:lang/>
         </w:rPr>
         <w:t xml:space="preserve">: </w:t>
       </w:r>
@@ -10370,7 +10393,7 @@
           <w:color w:val="0000FF"/>
           <w:sz w:val="21"/>
           <w:szCs w:val="21"/>
-          <w:lang w:val="en-IL" w:eastAsia="en-IL"/>
+          <w:lang/>
         </w:rPr>
         <w:t>python -m pip install pytest</w:t>
       </w:r>
@@ -10385,16 +10408,16 @@
           <w:color w:val="000000"/>
           <w:sz w:val="21"/>
           <w:szCs w:val="21"/>
-          <w:lang w:val="en-IL" w:eastAsia="en-IL"/>
-        </w:rPr>
-      </w:pPr>
-      <w:r>
-        <w:rPr>
-          <w:rFonts w:ascii="Consolas" w:eastAsia="Times New Roman" w:hAnsi="Consolas" w:cs="Times New Roman"/>
-          <w:color w:val="000000"/>
-          <w:sz w:val="21"/>
-          <w:szCs w:val="21"/>
-          <w:lang w:val="en-IL" w:eastAsia="en-IL"/>
+          <w:lang/>
+        </w:rPr>
+      </w:pPr>
+      <w:r>
+        <w:rPr>
+          <w:rFonts w:ascii="Consolas" w:eastAsia="Times New Roman" w:hAnsi="Consolas" w:cs="Times New Roman"/>
+          <w:color w:val="000000"/>
+          <w:sz w:val="21"/>
+          <w:szCs w:val="21"/>
+          <w:lang/>
         </w:rPr>
         <w:t xml:space="preserve">      - </w:t>
       </w:r>
@@ -10404,7 +10427,7 @@
           <w:color w:val="800000"/>
           <w:sz w:val="21"/>
           <w:szCs w:val="21"/>
-          <w:lang w:val="en-IL" w:eastAsia="en-IL"/>
+          <w:lang/>
         </w:rPr>
         <w:t>name</w:t>
       </w:r>
@@ -10414,7 +10437,7 @@
           <w:color w:val="000000"/>
           <w:sz w:val="21"/>
           <w:szCs w:val="21"/>
-          <w:lang w:val="en-IL" w:eastAsia="en-IL"/>
+          <w:lang/>
         </w:rPr>
         <w:t xml:space="preserve">: </w:t>
       </w:r>
@@ -10424,7 +10447,7 @@
           <w:color w:val="0000FF"/>
           <w:sz w:val="21"/>
           <w:szCs w:val="21"/>
-          <w:lang w:val="en-IL" w:eastAsia="en-IL"/>
+          <w:lang/>
         </w:rPr>
         <w:t>Install requirements</w:t>
       </w:r>
@@ -10439,16 +10462,16 @@
           <w:color w:val="000000"/>
           <w:sz w:val="21"/>
           <w:szCs w:val="21"/>
-          <w:lang w:val="en-IL" w:eastAsia="en-IL"/>
-        </w:rPr>
-      </w:pPr>
-      <w:r>
-        <w:rPr>
-          <w:rFonts w:ascii="Consolas" w:eastAsia="Times New Roman" w:hAnsi="Consolas" w:cs="Times New Roman"/>
-          <w:color w:val="000000"/>
-          <w:sz w:val="21"/>
-          <w:szCs w:val="21"/>
-          <w:lang w:val="en-IL" w:eastAsia="en-IL"/>
+          <w:lang/>
+        </w:rPr>
+      </w:pPr>
+      <w:r>
+        <w:rPr>
+          <w:rFonts w:ascii="Consolas" w:eastAsia="Times New Roman" w:hAnsi="Consolas" w:cs="Times New Roman"/>
+          <w:color w:val="000000"/>
+          <w:sz w:val="21"/>
+          <w:szCs w:val="21"/>
+          <w:lang/>
         </w:rPr>
         <w:t xml:space="preserve">        </w:t>
       </w:r>
@@ -10458,7 +10481,7 @@
           <w:color w:val="800000"/>
           <w:sz w:val="21"/>
           <w:szCs w:val="21"/>
-          <w:lang w:val="en-IL" w:eastAsia="en-IL"/>
+          <w:lang/>
         </w:rPr>
         <w:t>run</w:t>
       </w:r>
@@ -10468,7 +10491,7 @@
           <w:color w:val="000000"/>
           <w:sz w:val="21"/>
           <w:szCs w:val="21"/>
-          <w:lang w:val="en-IL" w:eastAsia="en-IL"/>
+          <w:lang/>
         </w:rPr>
         <w:t xml:space="preserve">: </w:t>
       </w:r>
@@ -10478,7 +10501,7 @@
           <w:color w:val="0000FF"/>
           <w:sz w:val="21"/>
           <w:szCs w:val="21"/>
-          <w:lang w:val="en-IL" w:eastAsia="en-IL"/>
+          <w:lang/>
         </w:rPr>
         <w:t>python -m pip install -r requirements.txt</w:t>
       </w:r>
@@ -10493,16 +10516,16 @@
           <w:color w:val="000000"/>
           <w:sz w:val="21"/>
           <w:szCs w:val="21"/>
-          <w:lang w:val="en-IL" w:eastAsia="en-IL"/>
-        </w:rPr>
-      </w:pPr>
-      <w:r>
-        <w:rPr>
-          <w:rFonts w:ascii="Consolas" w:eastAsia="Times New Roman" w:hAnsi="Consolas" w:cs="Times New Roman"/>
-          <w:color w:val="000000"/>
-          <w:sz w:val="21"/>
-          <w:szCs w:val="21"/>
-          <w:lang w:val="en-IL" w:eastAsia="en-IL"/>
+          <w:lang/>
+        </w:rPr>
+      </w:pPr>
+      <w:r>
+        <w:rPr>
+          <w:rFonts w:ascii="Consolas" w:eastAsia="Times New Roman" w:hAnsi="Consolas" w:cs="Times New Roman"/>
+          <w:color w:val="000000"/>
+          <w:sz w:val="21"/>
+          <w:szCs w:val="21"/>
+          <w:lang/>
         </w:rPr>
         <w:t xml:space="preserve">      - </w:t>
       </w:r>
@@ -10512,7 +10535,7 @@
           <w:color w:val="800000"/>
           <w:sz w:val="21"/>
           <w:szCs w:val="21"/>
-          <w:lang w:val="en-IL" w:eastAsia="en-IL"/>
+          <w:lang/>
         </w:rPr>
         <w:t>name</w:t>
       </w:r>
@@ -10522,7 +10545,7 @@
           <w:color w:val="000000"/>
           <w:sz w:val="21"/>
           <w:szCs w:val="21"/>
-          <w:lang w:val="en-IL" w:eastAsia="en-IL"/>
+          <w:lang/>
         </w:rPr>
         <w:t xml:space="preserve">: </w:t>
       </w:r>
@@ -10532,7 +10555,7 @@
           <w:color w:val="0000FF"/>
           <w:sz w:val="21"/>
           <w:szCs w:val="21"/>
-          <w:lang w:val="en-IL" w:eastAsia="en-IL"/>
+          <w:lang/>
         </w:rPr>
         <w:t>Run pytest</w:t>
       </w:r>
@@ -10547,16 +10570,16 @@
           <w:color w:val="000000"/>
           <w:sz w:val="21"/>
           <w:szCs w:val="21"/>
-          <w:lang w:val="en-IL" w:eastAsia="en-IL"/>
-        </w:rPr>
-      </w:pPr>
-      <w:r>
-        <w:rPr>
-          <w:rFonts w:ascii="Consolas" w:eastAsia="Times New Roman" w:hAnsi="Consolas" w:cs="Times New Roman"/>
-          <w:color w:val="000000"/>
-          <w:sz w:val="21"/>
-          <w:szCs w:val="21"/>
-          <w:lang w:val="en-IL" w:eastAsia="en-IL"/>
+          <w:lang/>
+        </w:rPr>
+      </w:pPr>
+      <w:r>
+        <w:rPr>
+          <w:rFonts w:ascii="Consolas" w:eastAsia="Times New Roman" w:hAnsi="Consolas" w:cs="Times New Roman"/>
+          <w:color w:val="000000"/>
+          <w:sz w:val="21"/>
+          <w:szCs w:val="21"/>
+          <w:lang/>
         </w:rPr>
         <w:t xml:space="preserve">        </w:t>
       </w:r>
@@ -10566,7 +10589,7 @@
           <w:color w:val="800000"/>
           <w:sz w:val="21"/>
           <w:szCs w:val="21"/>
-          <w:lang w:val="en-IL" w:eastAsia="en-IL"/>
+          <w:lang/>
         </w:rPr>
         <w:t>run</w:t>
       </w:r>
@@ -10576,7 +10599,7 @@
           <w:color w:val="000000"/>
           <w:sz w:val="21"/>
           <w:szCs w:val="21"/>
-          <w:lang w:val="en-IL" w:eastAsia="en-IL"/>
+          <w:lang/>
         </w:rPr>
         <w:t xml:space="preserve">: </w:t>
       </w:r>
@@ -10587,7 +10610,7 @@
           <w:color w:val="0000FF"/>
           <w:sz w:val="21"/>
           <w:szCs w:val="21"/>
-          <w:lang w:val="en-IL" w:eastAsia="en-IL"/>
+          <w:lang/>
         </w:rPr>
         <w:t>python -m pytest</w:t>
       </w:r>
@@ -10603,7 +10626,7 @@
           <w:color w:val="000000"/>
           <w:sz w:val="21"/>
           <w:szCs w:val="21"/>
-          <w:lang w:val="en-IL" w:eastAsia="en-IL"/>
+          <w:lang/>
         </w:rPr>
       </w:pPr>
     </w:p>
@@ -11088,16 +11111,16 @@
           <w:color w:val="000000"/>
           <w:sz w:val="21"/>
           <w:szCs w:val="21"/>
-          <w:lang w:val="en-IL" w:eastAsia="en-IL"/>
-        </w:rPr>
-      </w:pPr>
-      <w:r>
-        <w:rPr>
-          <w:rFonts w:ascii="Consolas" w:eastAsia="Times New Roman" w:hAnsi="Consolas" w:cs="Times New Roman"/>
-          <w:color w:val="000000"/>
-          <w:sz w:val="21"/>
-          <w:szCs w:val="21"/>
-          <w:lang w:val="en-IL" w:eastAsia="en-IL"/>
+          <w:lang/>
+        </w:rPr>
+      </w:pPr>
+      <w:r>
+        <w:rPr>
+          <w:rFonts w:ascii="Consolas" w:eastAsia="Times New Roman" w:hAnsi="Consolas" w:cs="Times New Roman"/>
+          <w:color w:val="000000"/>
+          <w:sz w:val="21"/>
+          <w:szCs w:val="21"/>
+          <w:lang/>
         </w:rPr>
         <w:t>![</w:t>
       </w:r>
@@ -11107,7 +11130,7 @@
           <w:color w:val="A31515"/>
           <w:sz w:val="21"/>
           <w:szCs w:val="21"/>
-          <w:lang w:val="en-IL" w:eastAsia="en-IL"/>
+          <w:lang/>
         </w:rPr>
         <w:t>Pytest result</w:t>
       </w:r>
@@ -11117,7 +11140,7 @@
           <w:color w:val="000000"/>
           <w:sz w:val="21"/>
           <w:szCs w:val="21"/>
-          <w:lang w:val="en-IL" w:eastAsia="en-IL"/>
+          <w:lang/>
         </w:rPr>
         <w:t>](</w:t>
       </w:r>
@@ -11128,7 +11151,7 @@
           <w:sz w:val="21"/>
           <w:szCs w:val="21"/>
           <w:u w:val="single"/>
-          <w:lang w:val="en-IL" w:eastAsia="en-IL"/>
+          <w:lang/>
         </w:rPr>
         <w:t>https://github.com/erelsgl/prtpy/workflows/pytest/badge.svg</w:t>
       </w:r>
@@ -11138,7 +11161,7 @@
           <w:color w:val="000000"/>
           <w:sz w:val="21"/>
           <w:szCs w:val="21"/>
-          <w:lang w:val="en-IL" w:eastAsia="en-IL"/>
+          <w:lang/>
         </w:rPr>
         <w:t>)</w:t>
       </w:r>
@@ -11352,7 +11375,7 @@
 </file>
 
 <file path=word/endnotes.xml><?xml version="1.0" encoding="utf-8"?>
-<w:endnotes xmlns:wpc="http://schemas.microsoft.com/office/word/2010/wordprocessingCanvas" xmlns:cx="http://schemas.microsoft.com/office/drawing/2014/chartex" xmlns:cx1="http://schemas.microsoft.com/office/drawing/2015/9/8/chartex" xmlns:cx2="http://schemas.microsoft.com/office/drawing/2015/10/21/chartex" xmlns:cx3="http://schemas.microsoft.com/office/drawing/2016/5/9/chartex" xmlns:cx4="http://schemas.microsoft.com/office/drawing/2016/5/10/chartex" xmlns:cx5="http://schemas.microsoft.com/office/drawing/2016/5/11/chartex" xmlns:cx6="http://schemas.microsoft.com/office/drawing/2016/5/12/chartex" xmlns:cx7="http://schemas.microsoft.com/office/drawing/2016/5/13/chartex" xmlns:cx8="http://schemas.microsoft.com/office/drawing/2016/5/14/chartex" xmlns:mc="http://schemas.openxmlformats.org/markup-compatibility/2006" xmlns:aink="http://schemas.microsoft.com/office/drawing/2016/ink" xmlns:am3d="http://schemas.microsoft.com/office/drawing/2017/model3d" xmlns:o="urn:schemas-microsoft-com:office:office" xmlns:r="http://schemas.openxmlformats.org/officeDocument/2006/relationships" xmlns:m="http://schemas.openxmlformats.org/officeDocument/2006/math" xmlns:v="urn:schemas-microsoft-com:vml" xmlns:wp14="http://schemas.microsoft.com/office/word/2010/wordprocessingDrawing" xmlns:wp="http://schemas.openxmlformats.org/drawingml/2006/wordprocessingDrawing" xmlns:w10="urn:schemas-microsoft-com:office:word" xmlns:w="http://schemas.openxmlformats.org/wordprocessingml/2006/main" xmlns:w14="http://schemas.microsoft.com/office/word/2010/wordml" xmlns:w15="http://schemas.microsoft.com/office/word/2012/wordml" xmlns:w16cex="http://schemas.microsoft.com/office/word/2018/wordml/cex" xmlns:w16cid="http://schemas.microsoft.com/office/word/2016/wordml/cid" xmlns:w16="http://schemas.microsoft.com/office/word/2018/wordml" xmlns:w16sdtdh="http://schemas.microsoft.com/office/word/2020/wordml/sdtdatahash" xmlns:w16se="http://schemas.microsoft.com/office/word/2015/wordml/symex" xmlns:wpg="http://schemas.microsoft.com/office/word/2010/wordprocessingGroup" xmlns:wpi="http://schemas.microsoft.com/office/word/2010/wordprocessingInk" xmlns:wne="http://schemas.microsoft.com/office/word/2006/wordml" xmlns:wps="http://schemas.microsoft.com/office/word/2010/wordprocessingShape" mc:Ignorable="w14 w15 w16se w16cid w16 w16cex w16sdtdh wp14">
+<w:endnotes xmlns:wpc="http://schemas.microsoft.com/office/word/2010/wordprocessingCanvas" xmlns:cx="http://schemas.microsoft.com/office/drawing/2014/chartex" xmlns:cx1="http://schemas.microsoft.com/office/drawing/2015/9/8/chartex" xmlns:cx2="http://schemas.microsoft.com/office/drawing/2015/10/21/chartex" xmlns:cx3="http://schemas.microsoft.com/office/drawing/2016/5/9/chartex" xmlns:cx4="http://schemas.microsoft.com/office/drawing/2016/5/10/chartex" xmlns:cx5="http://schemas.microsoft.com/office/drawing/2016/5/11/chartex" xmlns:cx6="http://schemas.microsoft.com/office/drawing/2016/5/12/chartex" xmlns:cx7="http://schemas.microsoft.com/office/drawing/2016/5/13/chartex" xmlns:cx8="http://schemas.microsoft.com/office/drawing/2016/5/14/chartex" xmlns:mc="http://schemas.openxmlformats.org/markup-compatibility/2006" xmlns:aink="http://schemas.microsoft.com/office/drawing/2016/ink" xmlns:am3d="http://schemas.microsoft.com/office/drawing/2017/model3d" xmlns:o="urn:schemas-microsoft-com:office:office" xmlns:oel="http://schemas.microsoft.com/office/2019/extlst" xmlns:r="http://schemas.openxmlformats.org/officeDocument/2006/relationships" xmlns:m="http://schemas.openxmlformats.org/officeDocument/2006/math" xmlns:v="urn:schemas-microsoft-com:vml" xmlns:wp14="http://schemas.microsoft.com/office/word/2010/wordprocessingDrawing" xmlns:wp="http://schemas.openxmlformats.org/drawingml/2006/wordprocessingDrawing" xmlns:w10="urn:schemas-microsoft-com:office:word" xmlns:w="http://schemas.openxmlformats.org/wordprocessingml/2006/main" xmlns:w14="http://schemas.microsoft.com/office/word/2010/wordml" xmlns:w15="http://schemas.microsoft.com/office/word/2012/wordml" xmlns:w16cex="http://schemas.microsoft.com/office/word/2018/wordml/cex" xmlns:w16cid="http://schemas.microsoft.com/office/word/2016/wordml/cid" xmlns:w16="http://schemas.microsoft.com/office/word/2018/wordml" xmlns:w16sdtdh="http://schemas.microsoft.com/office/word/2020/wordml/sdtdatahash" xmlns:w16se="http://schemas.microsoft.com/office/word/2015/wordml/symex" xmlns:wpg="http://schemas.microsoft.com/office/word/2010/wordprocessingGroup" xmlns:wpi="http://schemas.microsoft.com/office/word/2010/wordprocessingInk" xmlns:wne="http://schemas.microsoft.com/office/word/2006/wordml" xmlns:wps="http://schemas.microsoft.com/office/word/2010/wordprocessingShape" mc:Ignorable="w14 w15 w16se w16cid w16 w16cex w16sdtdh wp14">
   <w:endnote w:type="separator" w:id="-1">
     <w:p>
       <w:r>
@@ -11371,7 +11394,7 @@
 </file>
 
 <file path=word/footer1.xml><?xml version="1.0" encoding="utf-8"?>
-<w:ftr xmlns:wpc="http://schemas.microsoft.com/office/word/2010/wordprocessingCanvas" xmlns:cx="http://schemas.microsoft.com/office/drawing/2014/chartex" xmlns:cx1="http://schemas.microsoft.com/office/drawing/2015/9/8/chartex" xmlns:cx2="http://schemas.microsoft.com/office/drawing/2015/10/21/chartex" xmlns:cx3="http://schemas.microsoft.com/office/drawing/2016/5/9/chartex" xmlns:cx4="http://schemas.microsoft.com/office/drawing/2016/5/10/chartex" xmlns:cx5="http://schemas.microsoft.com/office/drawing/2016/5/11/chartex" xmlns:cx6="http://schemas.microsoft.com/office/drawing/2016/5/12/chartex" xmlns:cx7="http://schemas.microsoft.com/office/drawing/2016/5/13/chartex" xmlns:cx8="http://schemas.microsoft.com/office/drawing/2016/5/14/chartex" xmlns:mc="http://schemas.openxmlformats.org/markup-compatibility/2006" xmlns:aink="http://schemas.microsoft.com/office/drawing/2016/ink" xmlns:am3d="http://schemas.microsoft.com/office/drawing/2017/model3d" xmlns:o="urn:schemas-microsoft-com:office:office" xmlns:r="http://schemas.openxmlformats.org/officeDocument/2006/relationships" xmlns:m="http://schemas.openxmlformats.org/officeDocument/2006/math" xmlns:v="urn:schemas-microsoft-com:vml" xmlns:wp14="http://schemas.microsoft.com/office/word/2010/wordprocessingDrawing" xmlns:wp="http://schemas.openxmlformats.org/drawingml/2006/wordprocessingDrawing" xmlns:w10="urn:schemas-microsoft-com:office:word" xmlns:w="http://schemas.openxmlformats.org/wordprocessingml/2006/main" xmlns:w14="http://schemas.microsoft.com/office/word/2010/wordml" xmlns:w15="http://schemas.microsoft.com/office/word/2012/wordml" xmlns:w16cex="http://schemas.microsoft.com/office/word/2018/wordml/cex" xmlns:w16cid="http://schemas.microsoft.com/office/word/2016/wordml/cid" xmlns:w16="http://schemas.microsoft.com/office/word/2018/wordml" xmlns:w16sdtdh="http://schemas.microsoft.com/office/word/2020/wordml/sdtdatahash" xmlns:w16se="http://schemas.microsoft.com/office/word/2015/wordml/symex" xmlns:wpg="http://schemas.microsoft.com/office/word/2010/wordprocessingGroup" xmlns:wpi="http://schemas.microsoft.com/office/word/2010/wordprocessingInk" xmlns:wne="http://schemas.microsoft.com/office/word/2006/wordml" xmlns:wps="http://schemas.microsoft.com/office/word/2010/wordprocessingShape" mc:Ignorable="w14 w15 w16se w16cid w16 w16cex w16sdtdh wp14">
+<w:ftr xmlns:wpc="http://schemas.microsoft.com/office/word/2010/wordprocessingCanvas" xmlns:cx="http://schemas.microsoft.com/office/drawing/2014/chartex" xmlns:cx1="http://schemas.microsoft.com/office/drawing/2015/9/8/chartex" xmlns:cx2="http://schemas.microsoft.com/office/drawing/2015/10/21/chartex" xmlns:cx3="http://schemas.microsoft.com/office/drawing/2016/5/9/chartex" xmlns:cx4="http://schemas.microsoft.com/office/drawing/2016/5/10/chartex" xmlns:cx5="http://schemas.microsoft.com/office/drawing/2016/5/11/chartex" xmlns:cx6="http://schemas.microsoft.com/office/drawing/2016/5/12/chartex" xmlns:cx7="http://schemas.microsoft.com/office/drawing/2016/5/13/chartex" xmlns:cx8="http://schemas.microsoft.com/office/drawing/2016/5/14/chartex" xmlns:mc="http://schemas.openxmlformats.org/markup-compatibility/2006" xmlns:aink="http://schemas.microsoft.com/office/drawing/2016/ink" xmlns:am3d="http://schemas.microsoft.com/office/drawing/2017/model3d" xmlns:o="urn:schemas-microsoft-com:office:office" xmlns:oel="http://schemas.microsoft.com/office/2019/extlst" xmlns:r="http://schemas.openxmlformats.org/officeDocument/2006/relationships" xmlns:m="http://schemas.openxmlformats.org/officeDocument/2006/math" xmlns:v="urn:schemas-microsoft-com:vml" xmlns:wp14="http://schemas.microsoft.com/office/word/2010/wordprocessingDrawing" xmlns:wp="http://schemas.openxmlformats.org/drawingml/2006/wordprocessingDrawing" xmlns:w10="urn:schemas-microsoft-com:office:word" xmlns:w="http://schemas.openxmlformats.org/wordprocessingml/2006/main" xmlns:w14="http://schemas.microsoft.com/office/word/2010/wordml" xmlns:w15="http://schemas.microsoft.com/office/word/2012/wordml" xmlns:w16cex="http://schemas.microsoft.com/office/word/2018/wordml/cex" xmlns:w16cid="http://schemas.microsoft.com/office/word/2016/wordml/cid" xmlns:w16="http://schemas.microsoft.com/office/word/2018/wordml" xmlns:w16sdtdh="http://schemas.microsoft.com/office/word/2020/wordml/sdtdatahash" xmlns:w16se="http://schemas.microsoft.com/office/word/2015/wordml/symex" xmlns:wpg="http://schemas.microsoft.com/office/word/2010/wordprocessingGroup" xmlns:wpi="http://schemas.microsoft.com/office/word/2010/wordprocessingInk" xmlns:wne="http://schemas.microsoft.com/office/word/2006/wordml" xmlns:wps="http://schemas.microsoft.com/office/word/2010/wordprocessingShape" mc:Ignorable="w14 w15 w16se w16cid w16 w16cex w16sdtdh wp14">
   <w:sdt>
     <w:sdtPr>
       <w:rPr>
@@ -11383,11 +11406,10 @@
         <w:docPartUnique/>
       </w:docPartObj>
     </w:sdtPr>
-    <w:sdtEndPr/>
     <w:sdtContent>
       <w:p>
         <w:pPr>
-          <w:pStyle w:val="a9"/>
+          <w:pStyle w:val="Footer"/>
         </w:pPr>
         <w:r>
           <w:rPr>
@@ -11653,7 +11675,7 @@
             </mc:Choice>
             <mc:Fallback>
               <w:pict>
-                <v:shapetype w14:anchorId="0E1DD60C" id="_x0000_t32" coordsize="21600,21600" o:spt="32" o:oned="t" path="m,l21600,21600e" filled="f">
+                <v:shapetype w14:anchorId="5E067CCF" id="_x0000_t32" coordsize="21600,21600" o:spt="32" o:oned="t" path="m,l21600,21600e" filled="f">
                   <v:path arrowok="t" fillok="f" o:connecttype="none"/>
                   <o:lock v:ext="edit" shapetype="t"/>
                 </v:shapetype>
@@ -11671,7 +11693,7 @@
 </file>
 
 <file path=word/footnotes.xml><?xml version="1.0" encoding="utf-8"?>
-<w:footnotes xmlns:wpc="http://schemas.microsoft.com/office/word/2010/wordprocessingCanvas" xmlns:cx="http://schemas.microsoft.com/office/drawing/2014/chartex" xmlns:cx1="http://schemas.microsoft.com/office/drawing/2015/9/8/chartex" xmlns:cx2="http://schemas.microsoft.com/office/drawing/2015/10/21/chartex" xmlns:cx3="http://schemas.microsoft.com/office/drawing/2016/5/9/chartex" xmlns:cx4="http://schemas.microsoft.com/office/drawing/2016/5/10/chartex" xmlns:cx5="http://schemas.microsoft.com/office/drawing/2016/5/11/chartex" xmlns:cx6="http://schemas.microsoft.com/office/drawing/2016/5/12/chartex" xmlns:cx7="http://schemas.microsoft.com/office/drawing/2016/5/13/chartex" xmlns:cx8="http://schemas.microsoft.com/office/drawing/2016/5/14/chartex" xmlns:mc="http://schemas.openxmlformats.org/markup-compatibility/2006" xmlns:aink="http://schemas.microsoft.com/office/drawing/2016/ink" xmlns:am3d="http://schemas.microsoft.com/office/drawing/2017/model3d" xmlns:o="urn:schemas-microsoft-com:office:office" xmlns:r="http://schemas.openxmlformats.org/officeDocument/2006/relationships" xmlns:m="http://schemas.openxmlformats.org/officeDocument/2006/math" xmlns:v="urn:schemas-microsoft-com:vml" xmlns:wp14="http://schemas.microsoft.com/office/word/2010/wordprocessingDrawing" xmlns:wp="http://schemas.openxmlformats.org/drawingml/2006/wordprocessingDrawing" xmlns:w10="urn:schemas-microsoft-com:office:word" xmlns:w="http://schemas.openxmlformats.org/wordprocessingml/2006/main" xmlns:w14="http://schemas.microsoft.com/office/word/2010/wordml" xmlns:w15="http://schemas.microsoft.com/office/word/2012/wordml" xmlns:w16cex="http://schemas.microsoft.com/office/word/2018/wordml/cex" xmlns:w16cid="http://schemas.microsoft.com/office/word/2016/wordml/cid" xmlns:w16="http://schemas.microsoft.com/office/word/2018/wordml" xmlns:w16sdtdh="http://schemas.microsoft.com/office/word/2020/wordml/sdtdatahash" xmlns:w16se="http://schemas.microsoft.com/office/word/2015/wordml/symex" xmlns:wpg="http://schemas.microsoft.com/office/word/2010/wordprocessingGroup" xmlns:wpi="http://schemas.microsoft.com/office/word/2010/wordprocessingInk" xmlns:wne="http://schemas.microsoft.com/office/word/2006/wordml" xmlns:wps="http://schemas.microsoft.com/office/word/2010/wordprocessingShape" mc:Ignorable="w14 w15 w16se w16cid w16 w16cex w16sdtdh wp14">
+<w:footnotes xmlns:wpc="http://schemas.microsoft.com/office/word/2010/wordprocessingCanvas" xmlns:cx="http://schemas.microsoft.com/office/drawing/2014/chartex" xmlns:cx1="http://schemas.microsoft.com/office/drawing/2015/9/8/chartex" xmlns:cx2="http://schemas.microsoft.com/office/drawing/2015/10/21/chartex" xmlns:cx3="http://schemas.microsoft.com/office/drawing/2016/5/9/chartex" xmlns:cx4="http://schemas.microsoft.com/office/drawing/2016/5/10/chartex" xmlns:cx5="http://schemas.microsoft.com/office/drawing/2016/5/11/chartex" xmlns:cx6="http://schemas.microsoft.com/office/drawing/2016/5/12/chartex" xmlns:cx7="http://schemas.microsoft.com/office/drawing/2016/5/13/chartex" xmlns:cx8="http://schemas.microsoft.com/office/drawing/2016/5/14/chartex" xmlns:mc="http://schemas.openxmlformats.org/markup-compatibility/2006" xmlns:aink="http://schemas.microsoft.com/office/drawing/2016/ink" xmlns:am3d="http://schemas.microsoft.com/office/drawing/2017/model3d" xmlns:o="urn:schemas-microsoft-com:office:office" xmlns:oel="http://schemas.microsoft.com/office/2019/extlst" xmlns:r="http://schemas.openxmlformats.org/officeDocument/2006/relationships" xmlns:m="http://schemas.openxmlformats.org/officeDocument/2006/math" xmlns:v="urn:schemas-microsoft-com:vml" xmlns:wp14="http://schemas.microsoft.com/office/word/2010/wordprocessingDrawing" xmlns:wp="http://schemas.openxmlformats.org/drawingml/2006/wordprocessingDrawing" xmlns:w10="urn:schemas-microsoft-com:office:word" xmlns:w="http://schemas.openxmlformats.org/wordprocessingml/2006/main" xmlns:w14="http://schemas.microsoft.com/office/word/2010/wordml" xmlns:w15="http://schemas.microsoft.com/office/word/2012/wordml" xmlns:w16cex="http://schemas.microsoft.com/office/word/2018/wordml/cex" xmlns:w16cid="http://schemas.microsoft.com/office/word/2016/wordml/cid" xmlns:w16="http://schemas.microsoft.com/office/word/2018/wordml" xmlns:w16sdtdh="http://schemas.microsoft.com/office/word/2020/wordml/sdtdatahash" xmlns:w16se="http://schemas.microsoft.com/office/word/2015/wordml/symex" xmlns:wpg="http://schemas.microsoft.com/office/word/2010/wordprocessingGroup" xmlns:wpi="http://schemas.microsoft.com/office/word/2010/wordprocessingInk" xmlns:wne="http://schemas.microsoft.com/office/word/2006/wordml" xmlns:wps="http://schemas.microsoft.com/office/word/2010/wordprocessingShape" mc:Ignorable="w14 w15 w16se w16cid w16 w16cex w16sdtdh wp14">
   <w:footnote w:type="separator" w:id="-1">
     <w:p>
       <w:r>
@@ -11690,7 +11712,7 @@
 </file>
 
 <file path=word/header1.xml><?xml version="1.0" encoding="utf-8"?>
-<w:hdr xmlns:wpc="http://schemas.microsoft.com/office/word/2010/wordprocessingCanvas" xmlns:cx="http://schemas.microsoft.com/office/drawing/2014/chartex" xmlns:cx1="http://schemas.microsoft.com/office/drawing/2015/9/8/chartex" xmlns:cx2="http://schemas.microsoft.com/office/drawing/2015/10/21/chartex" xmlns:cx3="http://schemas.microsoft.com/office/drawing/2016/5/9/chartex" xmlns:cx4="http://schemas.microsoft.com/office/drawing/2016/5/10/chartex" xmlns:cx5="http://schemas.microsoft.com/office/drawing/2016/5/11/chartex" xmlns:cx6="http://schemas.microsoft.com/office/drawing/2016/5/12/chartex" xmlns:cx7="http://schemas.microsoft.com/office/drawing/2016/5/13/chartex" xmlns:cx8="http://schemas.microsoft.com/office/drawing/2016/5/14/chartex" xmlns:mc="http://schemas.openxmlformats.org/markup-compatibility/2006" xmlns:aink="http://schemas.microsoft.com/office/drawing/2016/ink" xmlns:am3d="http://schemas.microsoft.com/office/drawing/2017/model3d" xmlns:o="urn:schemas-microsoft-com:office:office" xmlns:r="http://schemas.openxmlformats.org/officeDocument/2006/relationships" xmlns:m="http://schemas.openxmlformats.org/officeDocument/2006/math" xmlns:v="urn:schemas-microsoft-com:vml" xmlns:wp14="http://schemas.microsoft.com/office/word/2010/wordprocessingDrawing" xmlns:wp="http://schemas.openxmlformats.org/drawingml/2006/wordprocessingDrawing" xmlns:w10="urn:schemas-microsoft-com:office:word" xmlns:w="http://schemas.openxmlformats.org/wordprocessingml/2006/main" xmlns:w14="http://schemas.microsoft.com/office/word/2010/wordml" xmlns:w15="http://schemas.microsoft.com/office/word/2012/wordml" xmlns:w16cex="http://schemas.microsoft.com/office/word/2018/wordml/cex" xmlns:w16cid="http://schemas.microsoft.com/office/word/2016/wordml/cid" xmlns:w16="http://schemas.microsoft.com/office/word/2018/wordml" xmlns:w16sdtdh="http://schemas.microsoft.com/office/word/2020/wordml/sdtdatahash" xmlns:w16se="http://schemas.microsoft.com/office/word/2015/wordml/symex" xmlns:wpg="http://schemas.microsoft.com/office/word/2010/wordprocessingGroup" xmlns:wpi="http://schemas.microsoft.com/office/word/2010/wordprocessingInk" xmlns:wne="http://schemas.microsoft.com/office/word/2006/wordml" xmlns:wps="http://schemas.microsoft.com/office/word/2010/wordprocessingShape" mc:Ignorable="w14 w15 w16se w16cid w16 w16cex w16sdtdh wp14">
+<w:hdr xmlns:wpc="http://schemas.microsoft.com/office/word/2010/wordprocessingCanvas" xmlns:cx="http://schemas.microsoft.com/office/drawing/2014/chartex" xmlns:cx1="http://schemas.microsoft.com/office/drawing/2015/9/8/chartex" xmlns:cx2="http://schemas.microsoft.com/office/drawing/2015/10/21/chartex" xmlns:cx3="http://schemas.microsoft.com/office/drawing/2016/5/9/chartex" xmlns:cx4="http://schemas.microsoft.com/office/drawing/2016/5/10/chartex" xmlns:cx5="http://schemas.microsoft.com/office/drawing/2016/5/11/chartex" xmlns:cx6="http://schemas.microsoft.com/office/drawing/2016/5/12/chartex" xmlns:cx7="http://schemas.microsoft.com/office/drawing/2016/5/13/chartex" xmlns:cx8="http://schemas.microsoft.com/office/drawing/2016/5/14/chartex" xmlns:mc="http://schemas.openxmlformats.org/markup-compatibility/2006" xmlns:aink="http://schemas.microsoft.com/office/drawing/2016/ink" xmlns:am3d="http://schemas.microsoft.com/office/drawing/2017/model3d" xmlns:o="urn:schemas-microsoft-com:office:office" xmlns:oel="http://schemas.microsoft.com/office/2019/extlst" xmlns:r="http://schemas.openxmlformats.org/officeDocument/2006/relationships" xmlns:m="http://schemas.openxmlformats.org/officeDocument/2006/math" xmlns:v="urn:schemas-microsoft-com:vml" xmlns:wp14="http://schemas.microsoft.com/office/word/2010/wordprocessingDrawing" xmlns:wp="http://schemas.openxmlformats.org/drawingml/2006/wordprocessingDrawing" xmlns:w10="urn:schemas-microsoft-com:office:word" xmlns:w="http://schemas.openxmlformats.org/wordprocessingml/2006/main" xmlns:w14="http://schemas.microsoft.com/office/word/2010/wordml" xmlns:w15="http://schemas.microsoft.com/office/word/2012/wordml" xmlns:w16cex="http://schemas.microsoft.com/office/word/2018/wordml/cex" xmlns:w16cid="http://schemas.microsoft.com/office/word/2016/wordml/cid" xmlns:w16="http://schemas.microsoft.com/office/word/2018/wordml" xmlns:w16sdtdh="http://schemas.microsoft.com/office/word/2020/wordml/sdtdatahash" xmlns:w16se="http://schemas.microsoft.com/office/word/2015/wordml/symex" xmlns:wpg="http://schemas.microsoft.com/office/word/2010/wordprocessingGroup" xmlns:wpi="http://schemas.microsoft.com/office/word/2010/wordprocessingInk" xmlns:wne="http://schemas.microsoft.com/office/word/2006/wordml" xmlns:wps="http://schemas.microsoft.com/office/word/2010/wordprocessingShape" mc:Ignorable="w14 w15 w16se w16cid w16 w16cex w16sdtdh wp14">
   <w:tbl>
     <w:tblPr>
       <w:bidiVisual/>
@@ -11715,7 +11737,7 @@
         </w:tcPr>
         <w:p>
           <w:pPr>
-            <w:pStyle w:val="a7"/>
+            <w:pStyle w:val="Header"/>
             <w:rPr>
               <w:b/>
               <w:bCs/>
@@ -11738,7 +11760,7 @@
         </w:p>
         <w:p>
           <w:pPr>
-            <w:pStyle w:val="a7"/>
+            <w:pStyle w:val="Header"/>
             <w:jc w:val="center"/>
             <w:rPr>
               <w:rFonts w:asciiTheme="majorBidi" w:hAnsiTheme="majorBidi"/>
@@ -11817,7 +11839,7 @@
         </w:p>
         <w:p>
           <w:pPr>
-            <w:pStyle w:val="a7"/>
+            <w:pStyle w:val="Header"/>
             <w:jc w:val="right"/>
             <w:rPr>
               <w:b/>
@@ -11906,7 +11928,7 @@
         </w:tcPr>
         <w:p>
           <w:pPr>
-            <w:pStyle w:val="a7"/>
+            <w:pStyle w:val="Header"/>
             <w:jc w:val="center"/>
             <w:rPr>
               <w:b/>
@@ -11958,14 +11980,14 @@
   </w:tbl>
   <w:p>
     <w:pPr>
-      <w:pStyle w:val="a7"/>
+      <w:pStyle w:val="Header"/>
     </w:pPr>
   </w:p>
 </w:hdr>
 </file>
 
 <file path=word/numbering.xml><?xml version="1.0" encoding="utf-8"?>
-<w:numbering xmlns:wpc="http://schemas.microsoft.com/office/word/2010/wordprocessingCanvas" xmlns:cx="http://schemas.microsoft.com/office/drawing/2014/chartex" xmlns:cx1="http://schemas.microsoft.com/office/drawing/2015/9/8/chartex" xmlns:cx2="http://schemas.microsoft.com/office/drawing/2015/10/21/chartex" xmlns:cx3="http://schemas.microsoft.com/office/drawing/2016/5/9/chartex" xmlns:cx4="http://schemas.microsoft.com/office/drawing/2016/5/10/chartex" xmlns:cx5="http://schemas.microsoft.com/office/drawing/2016/5/11/chartex" xmlns:cx6="http://schemas.microsoft.com/office/drawing/2016/5/12/chartex" xmlns:cx7="http://schemas.microsoft.com/office/drawing/2016/5/13/chartex" xmlns:cx8="http://schemas.microsoft.com/office/drawing/2016/5/14/chartex" xmlns:mc="http://schemas.openxmlformats.org/markup-compatibility/2006" xmlns:aink="http://schemas.microsoft.com/office/drawing/2016/ink" xmlns:am3d="http://schemas.microsoft.com/office/drawing/2017/model3d" xmlns:o="urn:schemas-microsoft-com:office:office" xmlns:r="http://schemas.openxmlformats.org/officeDocument/2006/relationships" xmlns:m="http://schemas.openxmlformats.org/officeDocument/2006/math" xmlns:v="urn:schemas-microsoft-com:vml" xmlns:wp14="http://schemas.microsoft.com/office/word/2010/wordprocessingDrawing" xmlns:wp="http://schemas.openxmlformats.org/drawingml/2006/wordprocessingDrawing" xmlns:w10="urn:schemas-microsoft-com:office:word" xmlns:w="http://schemas.openxmlformats.org/wordprocessingml/2006/main" xmlns:w14="http://schemas.microsoft.com/office/word/2010/wordml" xmlns:w15="http://schemas.microsoft.com/office/word/2012/wordml" xmlns:w16cex="http://schemas.microsoft.com/office/word/2018/wordml/cex" xmlns:w16cid="http://schemas.microsoft.com/office/word/2016/wordml/cid" xmlns:w16="http://schemas.microsoft.com/office/word/2018/wordml" xmlns:w16sdtdh="http://schemas.microsoft.com/office/word/2020/wordml/sdtdatahash" xmlns:w16se="http://schemas.microsoft.com/office/word/2015/wordml/symex" xmlns:wpg="http://schemas.microsoft.com/office/word/2010/wordprocessingGroup" xmlns:wpi="http://schemas.microsoft.com/office/word/2010/wordprocessingInk" xmlns:wne="http://schemas.microsoft.com/office/word/2006/wordml" xmlns:wps="http://schemas.microsoft.com/office/word/2010/wordprocessingShape" mc:Ignorable="w14 w15 w16se w16cid w16 w16cex w16sdtdh wp14">
+<w:numbering xmlns:wpc="http://schemas.microsoft.com/office/word/2010/wordprocessingCanvas" xmlns:cx="http://schemas.microsoft.com/office/drawing/2014/chartex" xmlns:cx1="http://schemas.microsoft.com/office/drawing/2015/9/8/chartex" xmlns:cx2="http://schemas.microsoft.com/office/drawing/2015/10/21/chartex" xmlns:cx3="http://schemas.microsoft.com/office/drawing/2016/5/9/chartex" xmlns:cx4="http://schemas.microsoft.com/office/drawing/2016/5/10/chartex" xmlns:cx5="http://schemas.microsoft.com/office/drawing/2016/5/11/chartex" xmlns:cx6="http://schemas.microsoft.com/office/drawing/2016/5/12/chartex" xmlns:cx7="http://schemas.microsoft.com/office/drawing/2016/5/13/chartex" xmlns:cx8="http://schemas.microsoft.com/office/drawing/2016/5/14/chartex" xmlns:mc="http://schemas.openxmlformats.org/markup-compatibility/2006" xmlns:aink="http://schemas.microsoft.com/office/drawing/2016/ink" xmlns:am3d="http://schemas.microsoft.com/office/drawing/2017/model3d" xmlns:o="urn:schemas-microsoft-com:office:office" xmlns:oel="http://schemas.microsoft.com/office/2019/extlst" xmlns:r="http://schemas.openxmlformats.org/officeDocument/2006/relationships" xmlns:m="http://schemas.openxmlformats.org/officeDocument/2006/math" xmlns:v="urn:schemas-microsoft-com:vml" xmlns:wp14="http://schemas.microsoft.com/office/word/2010/wordprocessingDrawing" xmlns:wp="http://schemas.openxmlformats.org/drawingml/2006/wordprocessingDrawing" xmlns:w10="urn:schemas-microsoft-com:office:word" xmlns:w="http://schemas.openxmlformats.org/wordprocessingml/2006/main" xmlns:w14="http://schemas.microsoft.com/office/word/2010/wordml" xmlns:w15="http://schemas.microsoft.com/office/word/2012/wordml" xmlns:w16cex="http://schemas.microsoft.com/office/word/2018/wordml/cex" xmlns:w16cid="http://schemas.microsoft.com/office/word/2016/wordml/cid" xmlns:w16="http://schemas.microsoft.com/office/word/2018/wordml" xmlns:w16sdtdh="http://schemas.microsoft.com/office/word/2020/wordml/sdtdatahash" xmlns:w16se="http://schemas.microsoft.com/office/word/2015/wordml/symex" xmlns:wpg="http://schemas.microsoft.com/office/word/2010/wordprocessingGroup" xmlns:wpi="http://schemas.microsoft.com/office/word/2010/wordprocessingInk" xmlns:wne="http://schemas.microsoft.com/office/word/2006/wordml" xmlns:wps="http://schemas.microsoft.com/office/word/2010/wordprocessingShape" mc:Ignorable="w14 w15 w16se w16cid w16 w16cex w16sdtdh wp14">
   <w:abstractNum w:abstractNumId="0" w15:restartNumberingAfterBreak="0">
     <w:nsid w:val="54DF410B"/>
     <w:multiLevelType w:val="hybridMultilevel"/>
@@ -12305,13 +12327,13 @@
       </w:rPr>
     </w:lvl>
   </w:abstractNum>
-  <w:num w:numId="1">
+  <w:num w:numId="1" w16cid:durableId="515733244">
     <w:abstractNumId w:val="1"/>
   </w:num>
-  <w:num w:numId="2">
+  <w:num w:numId="2" w16cid:durableId="1960988459">
     <w:abstractNumId w:val="2"/>
   </w:num>
-  <w:num w:numId="3">
+  <w:num w:numId="3" w16cid:durableId="714618600">
     <w:abstractNumId w:val="0"/>
   </w:num>
 </w:numbering>
@@ -12712,7 +12734,7 @@
     <w:lsdException w:name="Unresolved Mention" w:semiHidden="1" w:unhideWhenUsed="1"/>
     <w:lsdException w:name="Smart Link" w:semiHidden="1" w:unhideWhenUsed="1"/>
   </w:latentStyles>
-  <w:style w:type="paragraph" w:default="1" w:styleId="a">
+  <w:style w:type="paragraph" w:default="1" w:styleId="Normal">
     <w:name w:val="Normal"/>
     <w:qFormat/>
     <w:rsid w:val="003D7CF8"/>
@@ -12720,12 +12742,12 @@
       <w:bidi/>
     </w:pPr>
   </w:style>
-  <w:style w:type="paragraph" w:styleId="1">
+  <w:style w:type="paragraph" w:styleId="Heading1">
     <w:name w:val="heading 1"/>
     <w:aliases w:val="כותרת ראשית"/>
-    <w:basedOn w:val="a"/>
-    <w:next w:val="a"/>
-    <w:link w:val="10"/>
+    <w:basedOn w:val="Normal"/>
+    <w:next w:val="Normal"/>
+    <w:link w:val="Heading1Char"/>
     <w:uiPriority w:val="9"/>
     <w:qFormat/>
     <w:rsid w:val="00C73BDB"/>
@@ -12744,11 +12766,11 @@
       <w:szCs w:val="40"/>
     </w:rPr>
   </w:style>
-  <w:style w:type="paragraph" w:styleId="2">
+  <w:style w:type="paragraph" w:styleId="Heading2">
     <w:name w:val="heading 2"/>
-    <w:basedOn w:val="a"/>
-    <w:next w:val="a"/>
-    <w:link w:val="20"/>
+    <w:basedOn w:val="Normal"/>
+    <w:next w:val="Normal"/>
+    <w:link w:val="Heading2Char"/>
     <w:uiPriority w:val="9"/>
     <w:unhideWhenUsed/>
     <w:qFormat/>
@@ -12768,12 +12790,12 @@
       <w:szCs w:val="28"/>
     </w:rPr>
   </w:style>
-  <w:style w:type="paragraph" w:styleId="3">
+  <w:style w:type="paragraph" w:styleId="Heading3">
     <w:name w:val="heading 3"/>
     <w:aliases w:val="תת כותרת"/>
-    <w:basedOn w:val="a"/>
-    <w:next w:val="a"/>
-    <w:link w:val="30"/>
+    <w:basedOn w:val="Normal"/>
+    <w:next w:val="Normal"/>
+    <w:link w:val="Heading3Char"/>
     <w:uiPriority w:val="9"/>
     <w:unhideWhenUsed/>
     <w:qFormat/>
@@ -12793,11 +12815,11 @@
       <w:szCs w:val="24"/>
     </w:rPr>
   </w:style>
-  <w:style w:type="paragraph" w:styleId="4">
+  <w:style w:type="paragraph" w:styleId="Heading4">
     <w:name w:val="heading 4"/>
-    <w:basedOn w:val="a"/>
-    <w:next w:val="a"/>
-    <w:link w:val="40"/>
+    <w:basedOn w:val="Normal"/>
+    <w:next w:val="Normal"/>
+    <w:link w:val="Heading4Char"/>
     <w:uiPriority w:val="9"/>
     <w:unhideWhenUsed/>
     <w:qFormat/>
@@ -12816,11 +12838,11 @@
       <w:spacing w:val="10"/>
     </w:rPr>
   </w:style>
-  <w:style w:type="paragraph" w:styleId="5">
+  <w:style w:type="paragraph" w:styleId="Heading5">
     <w:name w:val="heading 5"/>
-    <w:basedOn w:val="a"/>
-    <w:next w:val="a"/>
-    <w:link w:val="50"/>
+    <w:basedOn w:val="Normal"/>
+    <w:next w:val="Normal"/>
+    <w:link w:val="Heading5Char"/>
     <w:uiPriority w:val="9"/>
     <w:unhideWhenUsed/>
     <w:qFormat/>
@@ -12837,11 +12859,11 @@
       <w:spacing w:val="10"/>
     </w:rPr>
   </w:style>
-  <w:style w:type="paragraph" w:styleId="6">
+  <w:style w:type="paragraph" w:styleId="Heading6">
     <w:name w:val="heading 6"/>
-    <w:basedOn w:val="a"/>
-    <w:next w:val="a"/>
-    <w:link w:val="60"/>
+    <w:basedOn w:val="Normal"/>
+    <w:next w:val="Normal"/>
+    <w:link w:val="Heading6Char"/>
     <w:uiPriority w:val="9"/>
     <w:semiHidden/>
     <w:unhideWhenUsed/>
@@ -12859,11 +12881,11 @@
       <w:spacing w:val="10"/>
     </w:rPr>
   </w:style>
-  <w:style w:type="paragraph" w:styleId="7">
+  <w:style w:type="paragraph" w:styleId="Heading7">
     <w:name w:val="heading 7"/>
-    <w:basedOn w:val="a"/>
-    <w:next w:val="a"/>
-    <w:link w:val="70"/>
+    <w:basedOn w:val="Normal"/>
+    <w:next w:val="Normal"/>
+    <w:link w:val="Heading7Char"/>
     <w:uiPriority w:val="9"/>
     <w:semiHidden/>
     <w:unhideWhenUsed/>
@@ -12883,11 +12905,11 @@
       <w:spacing w:val="10"/>
     </w:rPr>
   </w:style>
-  <w:style w:type="paragraph" w:styleId="8">
+  <w:style w:type="paragraph" w:styleId="Heading8">
     <w:name w:val="heading 8"/>
-    <w:basedOn w:val="a"/>
-    <w:next w:val="a"/>
-    <w:link w:val="80"/>
+    <w:basedOn w:val="Normal"/>
+    <w:next w:val="Normal"/>
+    <w:link w:val="Heading8Char"/>
     <w:uiPriority w:val="9"/>
     <w:semiHidden/>
     <w:unhideWhenUsed/>
@@ -12906,11 +12928,11 @@
       <w:szCs w:val="20"/>
     </w:rPr>
   </w:style>
-  <w:style w:type="paragraph" w:styleId="9">
+  <w:style w:type="paragraph" w:styleId="Heading9">
     <w:name w:val="heading 9"/>
-    <w:basedOn w:val="a"/>
-    <w:next w:val="a"/>
-    <w:link w:val="90"/>
+    <w:basedOn w:val="Normal"/>
+    <w:next w:val="Normal"/>
+    <w:link w:val="Heading9Char"/>
     <w:uiPriority w:val="9"/>
     <w:semiHidden/>
     <w:unhideWhenUsed/>
@@ -12931,13 +12953,13 @@
       <w:szCs w:val="20"/>
     </w:rPr>
   </w:style>
-  <w:style w:type="character" w:default="1" w:styleId="a0">
+  <w:style w:type="character" w:default="1" w:styleId="DefaultParagraphFont">
     <w:name w:val="Default Paragraph Font"/>
     <w:uiPriority w:val="1"/>
     <w:semiHidden/>
     <w:unhideWhenUsed/>
   </w:style>
-  <w:style w:type="table" w:default="1" w:styleId="a1">
+  <w:style w:type="table" w:default="1" w:styleId="TableNormal">
     <w:name w:val="Normal Table"/>
     <w:uiPriority w:val="99"/>
     <w:semiHidden/>
@@ -12952,17 +12974,17 @@
       </w:tblCellMar>
     </w:tblPr>
   </w:style>
-  <w:style w:type="numbering" w:default="1" w:styleId="a2">
+  <w:style w:type="numbering" w:default="1" w:styleId="NoList">
     <w:name w:val="No List"/>
     <w:uiPriority w:val="99"/>
     <w:semiHidden/>
     <w:unhideWhenUsed/>
   </w:style>
-  <w:style w:type="paragraph" w:styleId="a3">
+  <w:style w:type="paragraph" w:styleId="Title">
     <w:name w:val="Title"/>
-    <w:basedOn w:val="a"/>
-    <w:next w:val="a"/>
-    <w:link w:val="a4"/>
+    <w:basedOn w:val="Normal"/>
+    <w:next w:val="Normal"/>
+    <w:link w:val="TitleChar"/>
     <w:uiPriority w:val="10"/>
     <w:qFormat/>
     <w:rsid w:val="003D7CF8"/>
@@ -12982,10 +13004,10 @@
       <w:szCs w:val="44"/>
     </w:rPr>
   </w:style>
-  <w:style w:type="character" w:customStyle="1" w:styleId="a4">
-    <w:name w:val="כותרת טקסט תו"/>
-    <w:basedOn w:val="a0"/>
-    <w:link w:val="a3"/>
+  <w:style w:type="character" w:customStyle="1" w:styleId="TitleChar">
+    <w:name w:val="Title Char"/>
+    <w:basedOn w:val="DefaultParagraphFont"/>
+    <w:link w:val="Title"/>
     <w:uiPriority w:val="10"/>
     <w:rsid w:val="003D7CF8"/>
     <w:rPr>
@@ -12996,11 +13018,11 @@
       <w:szCs w:val="44"/>
     </w:rPr>
   </w:style>
-  <w:style w:type="paragraph" w:styleId="a5">
+  <w:style w:type="paragraph" w:styleId="Quote">
     <w:name w:val="Quote"/>
-    <w:basedOn w:val="a"/>
-    <w:next w:val="a"/>
-    <w:link w:val="a6"/>
+    <w:basedOn w:val="Normal"/>
+    <w:next w:val="Normal"/>
+    <w:link w:val="QuoteChar"/>
     <w:uiPriority w:val="29"/>
     <w:qFormat/>
     <w:rsid w:val="003D7CF8"/>
@@ -13009,10 +13031,10 @@
       <w:iCs/>
     </w:rPr>
   </w:style>
-  <w:style w:type="character" w:customStyle="1" w:styleId="a6">
-    <w:name w:val="ציטוט תו"/>
-    <w:basedOn w:val="a0"/>
-    <w:link w:val="a5"/>
+  <w:style w:type="character" w:customStyle="1" w:styleId="QuoteChar">
+    <w:name w:val="Quote Char"/>
+    <w:basedOn w:val="DefaultParagraphFont"/>
+    <w:link w:val="Quote"/>
     <w:uiPriority w:val="29"/>
     <w:rsid w:val="003D7CF8"/>
     <w:rPr>
@@ -13020,10 +13042,10 @@
       <w:iCs/>
     </w:rPr>
   </w:style>
-  <w:style w:type="paragraph" w:styleId="a7">
+  <w:style w:type="paragraph" w:styleId="Header">
     <w:name w:val="header"/>
-    <w:basedOn w:val="a"/>
-    <w:link w:val="a8"/>
+    <w:basedOn w:val="Normal"/>
+    <w:link w:val="HeaderChar"/>
     <w:uiPriority w:val="99"/>
     <w:unhideWhenUsed/>
     <w:rsid w:val="00F81A64"/>
@@ -13035,17 +13057,17 @@
       <w:spacing w:after="0" w:line="240" w:lineRule="auto"/>
     </w:pPr>
   </w:style>
-  <w:style w:type="character" w:customStyle="1" w:styleId="a8">
-    <w:name w:val="כותרת עליונה תו"/>
-    <w:basedOn w:val="a0"/>
-    <w:link w:val="a7"/>
+  <w:style w:type="character" w:customStyle="1" w:styleId="HeaderChar">
+    <w:name w:val="Header Char"/>
+    <w:basedOn w:val="DefaultParagraphFont"/>
+    <w:link w:val="Header"/>
     <w:uiPriority w:val="99"/>
     <w:rsid w:val="00F81A64"/>
   </w:style>
-  <w:style w:type="paragraph" w:styleId="a9">
+  <w:style w:type="paragraph" w:styleId="Footer">
     <w:name w:val="footer"/>
-    <w:basedOn w:val="a"/>
-    <w:link w:val="aa"/>
+    <w:basedOn w:val="Normal"/>
+    <w:link w:val="FooterChar"/>
     <w:uiPriority w:val="99"/>
     <w:unhideWhenUsed/>
     <w:rsid w:val="00F81A64"/>
@@ -13057,17 +13079,17 @@
       <w:spacing w:after="0" w:line="240" w:lineRule="auto"/>
     </w:pPr>
   </w:style>
-  <w:style w:type="character" w:customStyle="1" w:styleId="aa">
-    <w:name w:val="כותרת תחתונה תו"/>
-    <w:basedOn w:val="a0"/>
-    <w:link w:val="a9"/>
+  <w:style w:type="character" w:customStyle="1" w:styleId="FooterChar">
+    <w:name w:val="Footer Char"/>
+    <w:basedOn w:val="DefaultParagraphFont"/>
+    <w:link w:val="Footer"/>
     <w:uiPriority w:val="99"/>
     <w:rsid w:val="00F81A64"/>
   </w:style>
-  <w:style w:type="paragraph" w:styleId="ab">
+  <w:style w:type="paragraph" w:styleId="BalloonText">
     <w:name w:val="Balloon Text"/>
-    <w:basedOn w:val="a"/>
-    <w:link w:val="ac"/>
+    <w:basedOn w:val="Normal"/>
+    <w:link w:val="BalloonTextChar"/>
     <w:uiPriority w:val="99"/>
     <w:semiHidden/>
     <w:unhideWhenUsed/>
@@ -13081,10 +13103,10 @@
       <w:szCs w:val="16"/>
     </w:rPr>
   </w:style>
-  <w:style w:type="character" w:customStyle="1" w:styleId="ac">
-    <w:name w:val="טקסט בלונים תו"/>
-    <w:basedOn w:val="a0"/>
-    <w:link w:val="ab"/>
+  <w:style w:type="character" w:customStyle="1" w:styleId="BalloonTextChar">
+    <w:name w:val="Balloon Text Char"/>
+    <w:basedOn w:val="DefaultParagraphFont"/>
+    <w:link w:val="BalloonText"/>
     <w:uiPriority w:val="99"/>
     <w:semiHidden/>
     <w:rsid w:val="007D29F1"/>
@@ -13094,11 +13116,11 @@
       <w:szCs w:val="16"/>
     </w:rPr>
   </w:style>
-  <w:style w:type="character" w:customStyle="1" w:styleId="10">
-    <w:name w:val="כותרת 1 תו"/>
-    <w:aliases w:val="כותרת ראשית תו"/>
-    <w:basedOn w:val="a0"/>
-    <w:link w:val="1"/>
+  <w:style w:type="character" w:customStyle="1" w:styleId="Heading1Char">
+    <w:name w:val="Heading 1 Char"/>
+    <w:aliases w:val="כותרת ראשית Char"/>
+    <w:basedOn w:val="DefaultParagraphFont"/>
+    <w:link w:val="Heading1"/>
     <w:uiPriority w:val="9"/>
     <w:rsid w:val="00C73BDB"/>
     <w:rPr>
@@ -13109,7 +13131,7 @@
       <w:szCs w:val="40"/>
     </w:rPr>
   </w:style>
-  <w:style w:type="character" w:styleId="ad">
+  <w:style w:type="character" w:styleId="Strong">
     <w:name w:val="Strong"/>
     <w:uiPriority w:val="22"/>
     <w:qFormat/>
@@ -13121,10 +13143,10 @@
       <w:spacing w:val="5"/>
     </w:rPr>
   </w:style>
-  <w:style w:type="character" w:customStyle="1" w:styleId="20">
-    <w:name w:val="כותרת 2 תו"/>
-    <w:basedOn w:val="a0"/>
-    <w:link w:val="2"/>
+  <w:style w:type="character" w:customStyle="1" w:styleId="Heading2Char">
+    <w:name w:val="Heading 2 Char"/>
+    <w:basedOn w:val="DefaultParagraphFont"/>
+    <w:link w:val="Heading2"/>
     <w:uiPriority w:val="9"/>
     <w:rsid w:val="002A6DF9"/>
     <w:rPr>
@@ -13135,10 +13157,10 @@
       <w:szCs w:val="28"/>
     </w:rPr>
   </w:style>
-  <w:style w:type="paragraph" w:styleId="HTML">
+  <w:style w:type="paragraph" w:styleId="HTMLPreformatted">
     <w:name w:val="HTML Preformatted"/>
-    <w:basedOn w:val="a"/>
-    <w:link w:val="HTML0"/>
+    <w:basedOn w:val="Normal"/>
+    <w:link w:val="HTMLPreformattedChar"/>
     <w:uiPriority w:val="99"/>
     <w:unhideWhenUsed/>
     <w:rsid w:val="009829F0"/>
@@ -13170,10 +13192,10 @@
       <w:szCs w:val="20"/>
     </w:rPr>
   </w:style>
-  <w:style w:type="character" w:customStyle="1" w:styleId="HTML0">
-    <w:name w:val="HTML מעוצב מראש תו"/>
-    <w:basedOn w:val="a0"/>
-    <w:link w:val="HTML"/>
+  <w:style w:type="character" w:customStyle="1" w:styleId="HTMLPreformattedChar">
+    <w:name w:val="HTML Preformatted Char"/>
+    <w:basedOn w:val="DefaultParagraphFont"/>
+    <w:link w:val="HTMLPreformatted"/>
     <w:uiPriority w:val="99"/>
     <w:rsid w:val="009829F0"/>
     <w:rPr>
@@ -13184,49 +13206,49 @@
   </w:style>
   <w:style w:type="character" w:customStyle="1" w:styleId="k">
     <w:name w:val="k"/>
-    <w:basedOn w:val="a0"/>
+    <w:basedOn w:val="DefaultParagraphFont"/>
     <w:rsid w:val="009829F0"/>
   </w:style>
   <w:style w:type="character" w:customStyle="1" w:styleId="n">
     <w:name w:val="n"/>
-    <w:basedOn w:val="a0"/>
+    <w:basedOn w:val="DefaultParagraphFont"/>
     <w:rsid w:val="009829F0"/>
   </w:style>
   <w:style w:type="character" w:customStyle="1" w:styleId="o">
     <w:name w:val="o"/>
-    <w:basedOn w:val="a0"/>
+    <w:basedOn w:val="DefaultParagraphFont"/>
     <w:rsid w:val="009829F0"/>
   </w:style>
   <w:style w:type="character" w:customStyle="1" w:styleId="p">
     <w:name w:val="p"/>
-    <w:basedOn w:val="a0"/>
+    <w:basedOn w:val="DefaultParagraphFont"/>
     <w:rsid w:val="009829F0"/>
   </w:style>
   <w:style w:type="character" w:customStyle="1" w:styleId="kt">
     <w:name w:val="kt"/>
-    <w:basedOn w:val="a0"/>
+    <w:basedOn w:val="DefaultParagraphFont"/>
     <w:rsid w:val="009829F0"/>
   </w:style>
   <w:style w:type="character" w:customStyle="1" w:styleId="mi">
     <w:name w:val="mi"/>
-    <w:basedOn w:val="a0"/>
+    <w:basedOn w:val="DefaultParagraphFont"/>
     <w:rsid w:val="009829F0"/>
   </w:style>
   <w:style w:type="character" w:customStyle="1" w:styleId="s">
     <w:name w:val="s"/>
-    <w:basedOn w:val="a0"/>
+    <w:basedOn w:val="DefaultParagraphFont"/>
     <w:rsid w:val="009829F0"/>
   </w:style>
   <w:style w:type="character" w:customStyle="1" w:styleId="nn">
     <w:name w:val="nn"/>
-    <w:basedOn w:val="a0"/>
+    <w:basedOn w:val="DefaultParagraphFont"/>
     <w:rsid w:val="00154BA9"/>
   </w:style>
-  <w:style w:type="character" w:customStyle="1" w:styleId="30">
-    <w:name w:val="כותרת 3 תו"/>
-    <w:aliases w:val="תת כותרת תו"/>
-    <w:basedOn w:val="a0"/>
-    <w:link w:val="3"/>
+  <w:style w:type="character" w:customStyle="1" w:styleId="Heading3Char">
+    <w:name w:val="Heading 3 Char"/>
+    <w:aliases w:val="תת כותרת Char"/>
+    <w:basedOn w:val="DefaultParagraphFont"/>
+    <w:link w:val="Heading3"/>
     <w:uiPriority w:val="9"/>
     <w:rsid w:val="003D7CF8"/>
     <w:rPr>
@@ -13238,28 +13260,28 @@
   </w:style>
   <w:style w:type="character" w:customStyle="1" w:styleId="hljs-keyword">
     <w:name w:val="hljs-keyword"/>
-    <w:basedOn w:val="a0"/>
+    <w:basedOn w:val="DefaultParagraphFont"/>
     <w:rsid w:val="00B17581"/>
   </w:style>
   <w:style w:type="character" w:customStyle="1" w:styleId="hljs-string">
     <w:name w:val="hljs-string"/>
-    <w:basedOn w:val="a0"/>
+    <w:basedOn w:val="DefaultParagraphFont"/>
     <w:rsid w:val="00B17581"/>
   </w:style>
   <w:style w:type="character" w:customStyle="1" w:styleId="hljs-subst">
     <w:name w:val="hljs-subst"/>
-    <w:basedOn w:val="a0"/>
+    <w:basedOn w:val="DefaultParagraphFont"/>
     <w:rsid w:val="00B17581"/>
   </w:style>
   <w:style w:type="character" w:customStyle="1" w:styleId="m">
     <w:name w:val="m"/>
-    <w:basedOn w:val="a0"/>
+    <w:basedOn w:val="DefaultParagraphFont"/>
     <w:rsid w:val="00356F08"/>
   </w:style>
-  <w:style w:type="character" w:customStyle="1" w:styleId="40">
-    <w:name w:val="כותרת 4 תו"/>
-    <w:basedOn w:val="a0"/>
-    <w:link w:val="4"/>
+  <w:style w:type="character" w:customStyle="1" w:styleId="Heading4Char">
+    <w:name w:val="Heading 4 Char"/>
+    <w:basedOn w:val="DefaultParagraphFont"/>
+    <w:link w:val="Heading4"/>
     <w:uiPriority w:val="9"/>
     <w:rsid w:val="003D7CF8"/>
     <w:rPr>
@@ -13268,12 +13290,12 @@
       <w:spacing w:val="10"/>
     </w:rPr>
   </w:style>
-  <w:style w:type="paragraph" w:styleId="ae">
+  <w:style w:type="paragraph" w:styleId="IntenseQuote">
     <w:name w:val="Intense Quote"/>
     <w:aliases w:val="כותרת תרגיל"/>
-    <w:basedOn w:val="a"/>
-    <w:next w:val="a"/>
-    <w:link w:val="af"/>
+    <w:basedOn w:val="Normal"/>
+    <w:next w:val="Normal"/>
+    <w:link w:val="IntenseQuoteChar"/>
     <w:uiPriority w:val="30"/>
     <w:qFormat/>
     <w:rsid w:val="003D7CF8"/>
@@ -13293,11 +13315,11 @@
       <w:szCs w:val="20"/>
     </w:rPr>
   </w:style>
-  <w:style w:type="character" w:customStyle="1" w:styleId="af">
-    <w:name w:val="ציטוט חזק תו"/>
-    <w:aliases w:val="כותרת תרגיל תו"/>
-    <w:basedOn w:val="a0"/>
-    <w:link w:val="ae"/>
+  <w:style w:type="character" w:customStyle="1" w:styleId="IntenseQuoteChar">
+    <w:name w:val="Intense Quote Char"/>
+    <w:aliases w:val="כותרת תרגיל Char"/>
+    <w:basedOn w:val="DefaultParagraphFont"/>
+    <w:link w:val="IntenseQuote"/>
     <w:uiPriority w:val="30"/>
     <w:rsid w:val="003D7CF8"/>
     <w:rPr>
@@ -13308,10 +13330,10 @@
       <w:szCs w:val="20"/>
     </w:rPr>
   </w:style>
-  <w:style w:type="character" w:customStyle="1" w:styleId="50">
-    <w:name w:val="כותרת 5 תו"/>
-    <w:basedOn w:val="a0"/>
-    <w:link w:val="5"/>
+  <w:style w:type="character" w:customStyle="1" w:styleId="Heading5Char">
+    <w:name w:val="Heading 5 Char"/>
+    <w:basedOn w:val="DefaultParagraphFont"/>
+    <w:link w:val="Heading5"/>
     <w:uiPriority w:val="9"/>
     <w:rsid w:val="003D7CF8"/>
     <w:rPr>
@@ -13320,10 +13342,10 @@
       <w:spacing w:val="10"/>
     </w:rPr>
   </w:style>
-  <w:style w:type="character" w:customStyle="1" w:styleId="60">
-    <w:name w:val="כותרת 6 תו"/>
-    <w:basedOn w:val="a0"/>
-    <w:link w:val="6"/>
+  <w:style w:type="character" w:customStyle="1" w:styleId="Heading6Char">
+    <w:name w:val="Heading 6 Char"/>
+    <w:basedOn w:val="DefaultParagraphFont"/>
+    <w:link w:val="Heading6"/>
     <w:uiPriority w:val="9"/>
     <w:semiHidden/>
     <w:rsid w:val="003D7CF8"/>
@@ -13333,10 +13355,10 @@
       <w:spacing w:val="10"/>
     </w:rPr>
   </w:style>
-  <w:style w:type="character" w:customStyle="1" w:styleId="70">
-    <w:name w:val="כותרת 7 תו"/>
-    <w:basedOn w:val="a0"/>
-    <w:link w:val="7"/>
+  <w:style w:type="character" w:customStyle="1" w:styleId="Heading7Char">
+    <w:name w:val="Heading 7 Char"/>
+    <w:basedOn w:val="DefaultParagraphFont"/>
+    <w:link w:val="Heading7"/>
     <w:uiPriority w:val="9"/>
     <w:semiHidden/>
     <w:rsid w:val="003D7CF8"/>
@@ -13348,10 +13370,10 @@
       <w:spacing w:val="10"/>
     </w:rPr>
   </w:style>
-  <w:style w:type="character" w:customStyle="1" w:styleId="80">
-    <w:name w:val="כותרת 8 תו"/>
-    <w:basedOn w:val="a0"/>
-    <w:link w:val="8"/>
+  <w:style w:type="character" w:customStyle="1" w:styleId="Heading8Char">
+    <w:name w:val="Heading 8 Char"/>
+    <w:basedOn w:val="DefaultParagraphFont"/>
+    <w:link w:val="Heading8"/>
     <w:uiPriority w:val="9"/>
     <w:semiHidden/>
     <w:rsid w:val="003D7CF8"/>
@@ -13362,10 +13384,10 @@
       <w:szCs w:val="20"/>
     </w:rPr>
   </w:style>
-  <w:style w:type="character" w:customStyle="1" w:styleId="90">
-    <w:name w:val="כותרת 9 תו"/>
-    <w:basedOn w:val="a0"/>
-    <w:link w:val="9"/>
+  <w:style w:type="character" w:customStyle="1" w:styleId="Heading9Char">
+    <w:name w:val="Heading 9 Char"/>
+    <w:basedOn w:val="DefaultParagraphFont"/>
+    <w:link w:val="Heading9"/>
     <w:uiPriority w:val="9"/>
     <w:semiHidden/>
     <w:rsid w:val="003D7CF8"/>
@@ -13378,10 +13400,10 @@
       <w:szCs w:val="20"/>
     </w:rPr>
   </w:style>
-  <w:style w:type="paragraph" w:styleId="af0">
+  <w:style w:type="paragraph" w:styleId="Caption">
     <w:name w:val="caption"/>
-    <w:basedOn w:val="a"/>
-    <w:next w:val="a"/>
+    <w:basedOn w:val="Normal"/>
+    <w:next w:val="Normal"/>
     <w:uiPriority w:val="35"/>
     <w:semiHidden/>
     <w:unhideWhenUsed/>
@@ -13397,11 +13419,11 @@
       <w:szCs w:val="18"/>
     </w:rPr>
   </w:style>
-  <w:style w:type="paragraph" w:styleId="af1">
+  <w:style w:type="paragraph" w:styleId="Subtitle">
     <w:name w:val="Subtitle"/>
-    <w:basedOn w:val="a"/>
-    <w:next w:val="a"/>
-    <w:link w:val="af2"/>
+    <w:basedOn w:val="Normal"/>
+    <w:next w:val="Normal"/>
+    <w:link w:val="SubtitleChar"/>
     <w:uiPriority w:val="11"/>
     <w:qFormat/>
     <w:rsid w:val="00120263"/>
@@ -13419,10 +13441,10 @@
       <w:szCs w:val="24"/>
     </w:rPr>
   </w:style>
-  <w:style w:type="character" w:customStyle="1" w:styleId="af2">
-    <w:name w:val="כותרת משנה תו"/>
-    <w:basedOn w:val="a0"/>
-    <w:link w:val="af1"/>
+  <w:style w:type="character" w:customStyle="1" w:styleId="SubtitleChar">
+    <w:name w:val="Subtitle Char"/>
+    <w:basedOn w:val="DefaultParagraphFont"/>
+    <w:link w:val="Subtitle"/>
     <w:uiPriority w:val="11"/>
     <w:rsid w:val="00120263"/>
     <w:rPr>
@@ -13436,7 +13458,7 @@
       <w:szCs w:val="24"/>
     </w:rPr>
   </w:style>
-  <w:style w:type="character" w:styleId="af3">
+  <w:style w:type="character" w:styleId="Emphasis">
     <w:name w:val="Emphasis"/>
     <w:uiPriority w:val="20"/>
     <w:qFormat/>
@@ -13448,10 +13470,10 @@
       <w:szCs w:val="20"/>
     </w:rPr>
   </w:style>
-  <w:style w:type="paragraph" w:styleId="af4">
+  <w:style w:type="paragraph" w:styleId="NoSpacing">
     <w:name w:val="No Spacing"/>
-    <w:basedOn w:val="a"/>
-    <w:link w:val="af5"/>
+    <w:basedOn w:val="Normal"/>
+    <w:link w:val="NoSpacingChar"/>
     <w:uiPriority w:val="1"/>
     <w:qFormat/>
     <w:rsid w:val="003D7CF8"/>
@@ -13460,16 +13482,16 @@
       <w:spacing w:after="0" w:line="240" w:lineRule="auto"/>
     </w:pPr>
   </w:style>
-  <w:style w:type="character" w:customStyle="1" w:styleId="af5">
-    <w:name w:val="ללא מרווח תו"/>
-    <w:basedOn w:val="a0"/>
-    <w:link w:val="af4"/>
+  <w:style w:type="character" w:customStyle="1" w:styleId="NoSpacingChar">
+    <w:name w:val="No Spacing Char"/>
+    <w:basedOn w:val="DefaultParagraphFont"/>
+    <w:link w:val="NoSpacing"/>
     <w:uiPriority w:val="1"/>
     <w:rsid w:val="003D7CF8"/>
   </w:style>
-  <w:style w:type="paragraph" w:styleId="af6">
+  <w:style w:type="paragraph" w:styleId="ListParagraph">
     <w:name w:val="List Paragraph"/>
-    <w:basedOn w:val="a"/>
+    <w:basedOn w:val="Normal"/>
     <w:uiPriority w:val="34"/>
     <w:qFormat/>
     <w:rsid w:val="003D7CF8"/>
@@ -13479,7 +13501,7 @@
       <w:contextualSpacing/>
     </w:pPr>
   </w:style>
-  <w:style w:type="character" w:styleId="af7">
+  <w:style w:type="character" w:styleId="SubtleEmphasis">
     <w:name w:val="Subtle Emphasis"/>
     <w:uiPriority w:val="19"/>
     <w:qFormat/>
@@ -13489,7 +13511,7 @@
       <w:iCs/>
     </w:rPr>
   </w:style>
-  <w:style w:type="character" w:styleId="af8">
+  <w:style w:type="character" w:styleId="IntenseEmphasis">
     <w:name w:val="Intense Emphasis"/>
     <w:uiPriority w:val="21"/>
     <w:qFormat/>
@@ -13503,9 +13525,9 @@
       <w:szCs w:val="20"/>
     </w:rPr>
   </w:style>
-  <w:style w:type="character" w:styleId="af9">
+  <w:style w:type="character" w:styleId="SubtleReference">
     <w:name w:val="Subtle Reference"/>
-    <w:basedOn w:val="a0"/>
+    <w:basedOn w:val="DefaultParagraphFont"/>
     <w:uiPriority w:val="31"/>
     <w:qFormat/>
     <w:rsid w:val="003D7CF8"/>
@@ -13516,7 +13538,7 @@
       <w:color w:val="622423" w:themeColor="accent2" w:themeShade="7F"/>
     </w:rPr>
   </w:style>
-  <w:style w:type="character" w:styleId="afa">
+  <w:style w:type="character" w:styleId="IntenseReference">
     <w:name w:val="Intense Reference"/>
     <w:uiPriority w:val="32"/>
     <w:qFormat/>
@@ -13530,7 +13552,7 @@
       <w:color w:val="622423" w:themeColor="accent2" w:themeShade="7F"/>
     </w:rPr>
   </w:style>
-  <w:style w:type="character" w:styleId="afb">
+  <w:style w:type="character" w:styleId="BookTitle">
     <w:name w:val="Book Title"/>
     <w:uiPriority w:val="33"/>
     <w:qFormat/>
@@ -13542,10 +13564,10 @@
       <w:u w:color="622423" w:themeColor="accent2" w:themeShade="7F"/>
     </w:rPr>
   </w:style>
-  <w:style w:type="paragraph" w:styleId="afc">
+  <w:style w:type="paragraph" w:styleId="TOCHeading">
     <w:name w:val="TOC Heading"/>
-    <w:basedOn w:val="1"/>
-    <w:next w:val="a"/>
+    <w:basedOn w:val="Heading1"/>
+    <w:next w:val="Normal"/>
     <w:uiPriority w:val="39"/>
     <w:semiHidden/>
     <w:unhideWhenUsed/>
@@ -13561,7 +13583,7 @@
   </w:style>
   <w:style w:type="character" w:styleId="Hyperlink">
     <w:name w:val="Hyperlink"/>
-    <w:basedOn w:val="a0"/>
+    <w:basedOn w:val="DefaultParagraphFont"/>
     <w:uiPriority w:val="99"/>
     <w:unhideWhenUsed/>
     <w:rsid w:val="00F92072"/>
@@ -13570,9 +13592,9 @@
       <w:u w:val="single"/>
     </w:rPr>
   </w:style>
-  <w:style w:type="character" w:styleId="afd">
+  <w:style w:type="character" w:styleId="UnresolvedMention">
     <w:name w:val="Unresolved Mention"/>
-    <w:basedOn w:val="a0"/>
+    <w:basedOn w:val="DefaultParagraphFont"/>
     <w:uiPriority w:val="99"/>
     <w:semiHidden/>
     <w:unhideWhenUsed/>
